--- a/117. 志、誌→志.docx
+++ b/117. 志、誌→志.docx
@@ -6,16 +6,16 @@
       <w:pPr>
         <w:rPr>
           <w:rFonts w:hint="eastAsia" w:ascii="TW-MOE-Std-Kai" w:hAnsi="TW-MOE-Std-Kai" w:eastAsia="TW-MOE-Std-Kai" w:cs="TW-MOE-Std-Kai"/>
-          <w:sz w:val="38"/>
-          <w:szCs w:val="38"/>
+          <w:sz w:val="37"/>
+          <w:szCs w:val="37"/>
           <w:lang w:eastAsia="zh-TW"/>
         </w:rPr>
       </w:pPr>
       <w:r>
         <w:rPr>
           <w:rFonts w:hint="eastAsia" w:ascii="TW-MOE-Std-Kai" w:hAnsi="TW-MOE-Std-Kai" w:eastAsia="TW-MOE-Std-Kai" w:cs="TW-MOE-Std-Kai"/>
-          <w:sz w:val="38"/>
-          <w:szCs w:val="38"/>
+          <w:sz w:val="37"/>
+          <w:szCs w:val="37"/>
           <w:lang w:eastAsia="zh-TW"/>
         </w:rPr>
         <w:t>《大陸居民臺灣正體字講義》一簡多繁辨析之「</w:t>
@@ -23,8 +23,8 @@
       <w:r>
         <w:rPr>
           <w:rFonts w:hint="eastAsia" w:ascii="TW-MOE-Std-Kai" w:hAnsi="TW-MOE-Std-Kai" w:eastAsia="TW-MOE-Std-Kai" w:cs="TW-MOE-Std-Kai"/>
-          <w:sz w:val="38"/>
-          <w:szCs w:val="38"/>
+          <w:sz w:val="37"/>
+          <w:szCs w:val="37"/>
           <w:lang w:val="en-US" w:eastAsia="zh-TW"/>
         </w:rPr>
         <w:t>志、誌</w:t>
@@ -32,8 +32,8 @@
       <w:r>
         <w:rPr>
           <w:rFonts w:hint="eastAsia" w:ascii="TW-MOE-Std-Kai" w:hAnsi="TW-MOE-Std-Kai" w:eastAsia="TW-MOE-Std-Kai" w:cs="TW-MOE-Std-Kai"/>
-          <w:sz w:val="38"/>
-          <w:szCs w:val="38"/>
+          <w:sz w:val="37"/>
+          <w:szCs w:val="37"/>
           <w:lang w:eastAsia="zh-TW"/>
         </w:rPr>
         <w:t>」→「</w:t>
@@ -41,8 +41,8 @@
       <w:r>
         <w:rPr>
           <w:rFonts w:hint="eastAsia" w:ascii="TW-MOE-Std-Kai" w:hAnsi="TW-MOE-Std-Kai" w:eastAsia="TW-MOE-Std-Kai" w:cs="TW-MOE-Std-Kai"/>
-          <w:sz w:val="38"/>
-          <w:szCs w:val="38"/>
+          <w:sz w:val="37"/>
+          <w:szCs w:val="37"/>
           <w:lang w:val="en-US" w:eastAsia="zh-TW"/>
         </w:rPr>
         <w:t>志</w:t>
@@ -50,8 +50,8 @@
       <w:r>
         <w:rPr>
           <w:rFonts w:hint="eastAsia" w:ascii="TW-MOE-Std-Kai" w:hAnsi="TW-MOE-Std-Kai" w:eastAsia="TW-MOE-Std-Kai" w:cs="TW-MOE-Std-Kai"/>
-          <w:sz w:val="38"/>
-          <w:szCs w:val="38"/>
+          <w:sz w:val="37"/>
+          <w:szCs w:val="37"/>
           <w:lang w:eastAsia="zh-TW"/>
         </w:rPr>
         <w:t>」</w:t>
@@ -66,16 +66,16 @@
         <w:jc w:val="left"/>
         <w:rPr>
           <w:rFonts w:hint="eastAsia" w:ascii="TW-MOE-Std-Kai" w:hAnsi="TW-MOE-Std-Kai" w:eastAsia="TW-MOE-Std-Kai" w:cs="TW-MOE-Std-Kai"/>
-          <w:sz w:val="38"/>
-          <w:szCs w:val="38"/>
+          <w:sz w:val="37"/>
+          <w:szCs w:val="37"/>
           <w:lang w:val="en-US" w:eastAsia="zh-TW"/>
         </w:rPr>
       </w:pPr>
       <w:r>
         <w:rPr>
           <w:rFonts w:hint="eastAsia" w:ascii="TW-MOE-Std-Kai" w:hAnsi="TW-MOE-Std-Kai" w:eastAsia="TW-MOE-Std-Kai" w:cs="TW-MOE-Std-Kai"/>
-          <w:sz w:val="38"/>
-          <w:szCs w:val="38"/>
+          <w:sz w:val="37"/>
+          <w:szCs w:val="37"/>
           <w:lang w:eastAsia="zh-TW"/>
         </w:rPr>
         <w:t>辨音：「</w:t>
@@ -83,8 +83,8 @@
       <w:r>
         <w:rPr>
           <w:rFonts w:hint="eastAsia" w:ascii="TW-MOE-Std-Kai" w:hAnsi="TW-MOE-Std-Kai" w:eastAsia="TW-MOE-Std-Kai" w:cs="TW-MOE-Std-Kai"/>
-          <w:sz w:val="38"/>
-          <w:szCs w:val="38"/>
+          <w:sz w:val="37"/>
+          <w:szCs w:val="37"/>
           <w:lang w:val="en-US" w:eastAsia="zh-TW"/>
         </w:rPr>
         <w:t>志、誌」音</w:t>
@@ -92,8 +92,8 @@
       <w:r>
         <w:rPr>
           <w:rFonts w:hint="eastAsia" w:ascii="GB Pinyinok-C" w:hAnsi="GB Pinyinok-C" w:eastAsia="GB Pinyinok-C" w:cs="GB Pinyinok-C"/>
-          <w:sz w:val="38"/>
-          <w:szCs w:val="38"/>
+          <w:sz w:val="37"/>
+          <w:szCs w:val="37"/>
           <w:lang w:val="en-US" w:eastAsia="zh-TW"/>
         </w:rPr>
         <w:t>zhì</w:t>
@@ -101,8 +101,8 @@
       <w:r>
         <w:rPr>
           <w:rFonts w:hint="eastAsia" w:ascii="TW-MOE-Std-Kai" w:hAnsi="TW-MOE-Std-Kai" w:eastAsia="TW-MOE-Std-Kai" w:cs="TW-MOE-Std-Kai"/>
-          <w:sz w:val="38"/>
-          <w:szCs w:val="38"/>
+          <w:sz w:val="37"/>
+          <w:szCs w:val="37"/>
           <w:lang w:val="en-US" w:eastAsia="zh-TW"/>
         </w:rPr>
         <w:t>。</w:t>
@@ -112,16 +112,16 @@
       <w:pPr>
         <w:rPr>
           <w:rFonts w:hint="eastAsia" w:ascii="TW-MOE-Std-Kai" w:hAnsi="TW-MOE-Std-Kai" w:eastAsia="TW-MOE-Std-Kai" w:cs="TW-MOE-Std-Kai"/>
-          <w:sz w:val="38"/>
-          <w:szCs w:val="38"/>
+          <w:sz w:val="37"/>
+          <w:szCs w:val="37"/>
           <w:lang w:val="en-US" w:eastAsia="zh-TW"/>
         </w:rPr>
       </w:pPr>
       <w:r>
         <w:rPr>
           <w:rFonts w:hint="eastAsia" w:ascii="TW-MOE-Std-Kai" w:hAnsi="TW-MOE-Std-Kai" w:eastAsia="TW-MOE-Std-Kai" w:cs="TW-MOE-Std-Kai"/>
-          <w:sz w:val="38"/>
-          <w:szCs w:val="38"/>
+          <w:sz w:val="37"/>
+          <w:szCs w:val="37"/>
           <w:lang w:eastAsia="zh-TW"/>
         </w:rPr>
         <w:t>辨意：根據《教育部異體字字典》，「</w:t>
@@ -129,8 +129,8 @@
       <w:r>
         <w:rPr>
           <w:rFonts w:hint="eastAsia" w:ascii="TW-MOE-Std-Kai" w:hAnsi="TW-MOE-Std-Kai" w:eastAsia="TW-MOE-Std-Kai" w:cs="TW-MOE-Std-Kai"/>
-          <w:sz w:val="38"/>
-          <w:szCs w:val="38"/>
+          <w:sz w:val="37"/>
+          <w:szCs w:val="37"/>
           <w:lang w:val="en-US" w:eastAsia="zh-TW"/>
         </w:rPr>
         <w:t>志</w:t>
@@ -138,8 +138,8 @@
       <w:r>
         <w:rPr>
           <w:rFonts w:hint="eastAsia" w:ascii="TW-MOE-Std-Kai" w:hAnsi="TW-MOE-Std-Kai" w:eastAsia="TW-MOE-Std-Kai" w:cs="TW-MOE-Std-Kai"/>
-          <w:sz w:val="38"/>
-          <w:szCs w:val="38"/>
+          <w:sz w:val="37"/>
+          <w:szCs w:val="37"/>
           <w:lang w:eastAsia="zh-TW"/>
         </w:rPr>
         <w:t>」</w:t>
@@ -147,41 +147,41 @@
       <w:r>
         <w:rPr>
           <w:rFonts w:hint="eastAsia" w:ascii="TW-MOE-Std-Kai" w:hAnsi="TW-MOE-Std-Kai" w:eastAsia="TW-MOE-Std-Kai" w:cs="TW-MOE-Std-Kai"/>
-          <w:sz w:val="38"/>
-          <w:szCs w:val="38"/>
-          <w:lang w:val="en-US" w:eastAsia="zh-TW"/>
-        </w:rPr>
-        <w:t>是指心意、意向、抱負、決心、記住、記錄事物或歷史的書、姓氏，如「意志」、「志向」、「志願」、「志氣」、「明志」、「鬥志」、「志同道合」、「志存高遠」、「不得志」、「府志」、「縣志」、「三國志」、「博物志」等。而「誌」則是指記錄、記載、記住、記憶、標識、記號、表示、文體名（記事文體），如「永誌不忘」、「標誌」、「誌悼」、「誌哀」、「誌慶」、「誌喜」、「網誌」、「日誌」、「雜誌」、「碑誌」、「壁誌」、「墓誌」、「寶誌」（南朝齊梁一位高僧的法號，也稱為「誌公」）。現代語境中區分「志」和「誌」，首先記住表示文體時「志」為一整本書（很長）而「誌」則是一篇文章（較短），其次只要注意表示記住、標識或表示時一般用「誌」，否則一律用「志」。需要注意的是，只有「志」可作姓氏。</w:t>
+          <w:sz w:val="37"/>
+          <w:szCs w:val="37"/>
+          <w:lang w:val="en-US" w:eastAsia="zh-TW"/>
+        </w:rPr>
+        <w:t>是指心意、意向、抱負、決心、記住、記錄事物或歷史的書、姓氏，如「意志」、「志向」、「志願」、「志氣」、「明志」、「鬥志」、「志同道合」、「志存高遠」、「不得志」、「府志」、「縣志」、「三國志」、「博物志」、「聊齋志異」（書名，清蒲松齡所撰）等。而「誌」則是指記錄、記載、記住、記憶、標識、記號、表示、文體名（記事文體），如「永誌不忘」、「標誌」、「誌悼」、「誌哀」、「誌慶」、「誌喜」、「網誌」、「日誌」、「雜誌」、「碑誌」</w:t>
+      </w:r>
+      <w:bookmarkStart w:id="0" w:name="_GoBack"/>
+      <w:bookmarkEnd w:id="0"/>
+      <w:r>
+        <w:rPr>
+          <w:rFonts w:hint="eastAsia" w:ascii="TW-MOE-Std-Kai" w:hAnsi="TW-MOE-Std-Kai" w:eastAsia="TW-MOE-Std-Kai" w:cs="TW-MOE-Std-Kai"/>
+          <w:sz w:val="37"/>
+          <w:szCs w:val="37"/>
+          <w:lang w:val="en-US" w:eastAsia="zh-TW"/>
+        </w:rPr>
+        <w:t>、「壁誌」、「墓誌」、「寶誌」（南朝齊梁一位高僧的法號，也稱為「誌公」）。現代語境中區分「志」和「誌」，首先記住表示文體時「志」為一整本書（很長）而「誌」則是一篇文章（較短），其次只要注意表示記住、標識或表示時一般用「誌」，否則一律用「志」。需要注意的是，只有「志」可作姓氏。</w:t>
       </w:r>
     </w:p>
     <w:p>
       <w:pPr>
         <w:rPr>
           <w:rFonts w:hint="default" w:ascii="TW-MOE-Std-Kai" w:hAnsi="TW-MOE-Std-Kai" w:eastAsia="TW-MOE-Std-Kai" w:cs="TW-MOE-Std-Kai"/>
-          <w:sz w:val="38"/>
-          <w:szCs w:val="38"/>
+          <w:sz w:val="37"/>
+          <w:szCs w:val="37"/>
           <w:lang w:val="en-US" w:eastAsia="zh-TW"/>
         </w:rPr>
       </w:pPr>
       <w:r>
         <w:rPr>
           <w:rFonts w:hint="eastAsia" w:ascii="TW-MOE-Std-Kai" w:hAnsi="TW-MOE-Std-Kai" w:eastAsia="TW-MOE-Std-Kai" w:cs="TW-MOE-Std-Kai"/>
-          <w:sz w:val="38"/>
-          <w:szCs w:val="38"/>
-          <w:lang w:val="en-US" w:eastAsia="zh-TW"/>
-        </w:rPr>
-        <w:t>偏旁辨析：只有「志</w:t>
-      </w:r>
-      <w:bookmarkStart w:id="0" w:name="_GoBack"/>
-      <w:bookmarkEnd w:id="0"/>
-      <w:r>
-        <w:rPr>
-          <w:rFonts w:hint="eastAsia" w:ascii="TW-MOE-Std-Kai" w:hAnsi="TW-MOE-Std-Kai" w:eastAsia="TW-MOE-Std-Kai" w:cs="TW-MOE-Std-Kai"/>
-          <w:sz w:val="38"/>
-          <w:szCs w:val="38"/>
-          <w:lang w:val="en-US" w:eastAsia="zh-TW"/>
-        </w:rPr>
-        <w:t>」可作偏旁，如「痣」、「誌」、「覟」、「鋕」等。</w:t>
+          <w:sz w:val="37"/>
+          <w:szCs w:val="37"/>
+          <w:lang w:val="en-US" w:eastAsia="zh-TW"/>
+        </w:rPr>
+        <w:t>偏旁辨析：只有「志」可作偏旁，如「痣」、「誌」、「覟」、「鋕」等。</w:t>
       </w:r>
     </w:p>
     <w:sectPr>

--- a/117. 志、誌→志.docx
+++ b/117. 志、誌→志.docx
@@ -124,7 +124,7 @@
           <w:szCs w:val="37"/>
           <w:lang w:eastAsia="zh-TW"/>
         </w:rPr>
-        <w:t>辨意：根據《教育部異體字字典》，「</w:t>
+        <w:t>辨意：「</w:t>
       </w:r>
       <w:r>
         <w:rPr>

--- a/117. 志、誌→志.docx
+++ b/117. 志、誌→志.docx
@@ -11,6 +11,7 @@
           <w:lang w:eastAsia="zh-TW"/>
         </w:rPr>
       </w:pPr>
+      <w:bookmarkStart w:id="0" w:name="_GoBack"/>
       <w:r>
         <w:rPr>
           <w:rFonts w:hint="eastAsia" w:ascii="TW-MOE-Std-Kai" w:hAnsi="TW-MOE-Std-Kai" w:eastAsia="TW-MOE-Std-Kai" w:cs="TW-MOE-Std-Kai"/>
@@ -151,18 +152,7 @@
           <w:szCs w:val="37"/>
           <w:lang w:val="en-US" w:eastAsia="zh-TW"/>
         </w:rPr>
-        <w:t>是指心意、意向、抱負、決心、記住、記錄事物或歷史的書、姓氏，如「意志」、「志向」、「志願」、「志氣」、「明志」、「鬥志」、「志同道合」、「志存高遠」、「不得志」、「府志」、「縣志」、「三國志」、「博物志」、「聊齋志異」（書名，清蒲松齡所撰）等。而「誌」則是指記錄、記載、記住、記憶、標識、記號、表示、文體名（記事文體），如「永誌不忘」、「標誌」、「誌悼」、「誌哀」、「誌慶」、「誌喜」、「網誌」、「日誌」、「雜誌」、「碑誌」</w:t>
-      </w:r>
-      <w:bookmarkStart w:id="0" w:name="_GoBack"/>
-      <w:bookmarkEnd w:id="0"/>
-      <w:r>
-        <w:rPr>
-          <w:rFonts w:hint="eastAsia" w:ascii="TW-MOE-Std-Kai" w:hAnsi="TW-MOE-Std-Kai" w:eastAsia="TW-MOE-Std-Kai" w:cs="TW-MOE-Std-Kai"/>
-          <w:sz w:val="37"/>
-          <w:szCs w:val="37"/>
-          <w:lang w:val="en-US" w:eastAsia="zh-TW"/>
-        </w:rPr>
-        <w:t>、「壁誌」、「墓誌」、「寶誌」（南朝齊梁一位高僧的法號，也稱為「誌公」）。現代語境中區分「志」和「誌」，首先記住表示文體時「志」為一整本書（很長）而「誌」則是一篇文章（較短），其次只要注意表示記住、標識或表示時一般用「誌」，否則一律用「志」。需要注意的是，只有「志」可作姓氏。</w:t>
+        <w:t>是指心意、意向、抱負、決心、記住、記錄事物或歷史的書、姓氏，如「意志」、「志向」、「志願」、「志氣」、「明志」、「鬥志」、「志同道合」、「志存高遠」、「不得志」、「府志」、「縣志」、「三國志」、「博物志」、「聊齋志異」（書名，清蒲松齡所撰）等。而「誌」則是指記錄、記載、記住、記憶、標識、記號、表示、文體名（記事文體），如「永誌不忘」、「標誌」、「誌悼」、「誌哀」、「誌慶」、「誌喜」、「網誌」、「日誌」、「雜誌」、「碑誌」、「壁誌」、「墓誌」、「寶誌」（南朝齊梁一位高僧的法號，也稱為「誌公」）。現代語境中區分「志」和「誌」，首先記住表示文體時「志」為一整本書（很長）而「誌」則是一篇文章（較短），其次只要注意表示記住、標識或表示時一般用「誌」，否則一律用「志」。需要注意的是，只有「志」可作姓氏。</w:t>
       </w:r>
     </w:p>
     <w:p>
@@ -184,6 +174,7 @@
         <w:t>偏旁辨析：只有「志」可作偏旁，如「痣」、「誌」、「覟」、「鋕」等。</w:t>
       </w:r>
     </w:p>
+    <w:bookmarkEnd w:id="0"/>
     <w:sectPr>
       <w:pgSz w:w="11906" w:h="16838"/>
       <w:pgMar w:top="1440" w:right="1800" w:bottom="1440" w:left="1800" w:header="851" w:footer="992" w:gutter="0"/>

--- a/117. 志、誌→志.docx
+++ b/117. 志、誌→志.docx
@@ -11,7 +11,6 @@
           <w:lang w:eastAsia="zh-TW"/>
         </w:rPr>
       </w:pPr>
-      <w:bookmarkStart w:id="0" w:name="_GoBack"/>
       <w:r>
         <w:rPr>
           <w:rFonts w:hint="eastAsia" w:ascii="TW-MOE-Std-Kai" w:hAnsi="TW-MOE-Std-Kai" w:eastAsia="TW-MOE-Std-Kai" w:cs="TW-MOE-Std-Kai"/>
@@ -152,7 +151,18 @@
           <w:szCs w:val="37"/>
           <w:lang w:val="en-US" w:eastAsia="zh-TW"/>
         </w:rPr>
-        <w:t>是指心意、意向、抱負、決心、記住、記錄事物或歷史的書、姓氏，如「意志」、「志向」、「志願」、「志氣」、「明志」、「鬥志」、「志同道合」、「志存高遠」、「不得志」、「府志」、「縣志」、「三國志」、「博物志」、「聊齋志異」（書名，清蒲松齡所撰）等。而「誌」則是指記錄、記載、記住、記憶、標識、記號、表示、文體名（記事文體），如「永誌不忘」、「標誌」、「誌悼」、「誌哀」、「誌慶」、「誌喜」、「網誌」、「日誌」、「雜誌」、「碑誌」、「壁誌」、「墓誌」、「寶誌」（南朝齊梁一位高僧的法號，也稱為「誌公」）。現代語境中區分「志」和「誌」，首先記住表示文體時「志」為一整本書（很長）而「誌」則是一篇文章（較短），其次只要注意表示記住、標識或表示時一般用「誌」，否則一律用「志」。需要注意的是，只有「志」可作姓氏。</w:t>
+        <w:t>是指心意、意向、抱負、決心、記住、記錄事物或歷史的書、姓氏，如「意志」、「志向」、「志願」、「志氣」、「明志」、「鬥志」、「志同道合」、「志存高遠」、「不得志」、「府志」、「縣志」、「方志」（亦稱「地方志」）</w:t>
+      </w:r>
+      <w:bookmarkStart w:id="0" w:name="_GoBack"/>
+      <w:bookmarkEnd w:id="0"/>
+      <w:r>
+        <w:rPr>
+          <w:rFonts w:hint="eastAsia" w:ascii="TW-MOE-Std-Kai" w:hAnsi="TW-MOE-Std-Kai" w:eastAsia="TW-MOE-Std-Kai" w:cs="TW-MOE-Std-Kai"/>
+          <w:sz w:val="37"/>
+          <w:szCs w:val="37"/>
+          <w:lang w:val="en-US" w:eastAsia="zh-TW"/>
+        </w:rPr>
+        <w:t>、「三國志」、「博物志」、「聊齋志異」（書名，清蒲松齡所撰）等。而「誌」則是指記錄、記載、記住、記憶、標識、記號、表示、文體名（記事文體），如「永誌不忘」、「標誌」、「誌悼」、「誌哀」、「誌慶」、「誌喜」、「網誌」、「日誌」、「雜誌」、「碑誌」、「壁誌」、「墓誌」、「寶誌」（南朝齊梁一位高僧的法號，也稱為「誌公」）。現代語境中區分「志」和「誌」，首先記住表示文體時「志」為一整本書（很長）而「誌」則是一篇文章（較短），其次只要注意表示記住、標識或表示時一般用「誌」，否則一律用「志」。需要注意的是，只有「志」可作姓氏。</w:t>
       </w:r>
     </w:p>
     <w:p>
@@ -174,7 +184,6 @@
         <w:t>偏旁辨析：只有「志」可作偏旁，如「痣」、「誌」、「覟」、「鋕」等。</w:t>
       </w:r>
     </w:p>
-    <w:bookmarkEnd w:id="0"/>
     <w:sectPr>
       <w:pgSz w:w="11906" w:h="16838"/>
       <w:pgMar w:top="1440" w:right="1800" w:bottom="1440" w:left="1800" w:header="851" w:footer="992" w:gutter="0"/>

--- a/117. 志、誌→志.docx
+++ b/117. 志、誌→志.docx
@@ -6,16 +6,16 @@
       <w:pPr>
         <w:rPr>
           <w:rFonts w:hint="eastAsia" w:ascii="TW-MOE-Std-Kai" w:hAnsi="TW-MOE-Std-Kai" w:eastAsia="TW-MOE-Std-Kai" w:cs="TW-MOE-Std-Kai"/>
-          <w:sz w:val="37"/>
-          <w:szCs w:val="37"/>
+          <w:sz w:val="36"/>
+          <w:szCs w:val="36"/>
           <w:lang w:eastAsia="zh-TW"/>
         </w:rPr>
       </w:pPr>
       <w:r>
         <w:rPr>
           <w:rFonts w:hint="eastAsia" w:ascii="TW-MOE-Std-Kai" w:hAnsi="TW-MOE-Std-Kai" w:eastAsia="TW-MOE-Std-Kai" w:cs="TW-MOE-Std-Kai"/>
-          <w:sz w:val="37"/>
-          <w:szCs w:val="37"/>
+          <w:sz w:val="36"/>
+          <w:szCs w:val="36"/>
           <w:lang w:eastAsia="zh-TW"/>
         </w:rPr>
         <w:t>《大陸居民臺灣正體字講義》一簡多繁辨析之「</w:t>
@@ -23,8 +23,8 @@
       <w:r>
         <w:rPr>
           <w:rFonts w:hint="eastAsia" w:ascii="TW-MOE-Std-Kai" w:hAnsi="TW-MOE-Std-Kai" w:eastAsia="TW-MOE-Std-Kai" w:cs="TW-MOE-Std-Kai"/>
-          <w:sz w:val="37"/>
-          <w:szCs w:val="37"/>
+          <w:sz w:val="36"/>
+          <w:szCs w:val="36"/>
           <w:lang w:val="en-US" w:eastAsia="zh-TW"/>
         </w:rPr>
         <w:t>志、誌</w:t>
@@ -32,8 +32,8 @@
       <w:r>
         <w:rPr>
           <w:rFonts w:hint="eastAsia" w:ascii="TW-MOE-Std-Kai" w:hAnsi="TW-MOE-Std-Kai" w:eastAsia="TW-MOE-Std-Kai" w:cs="TW-MOE-Std-Kai"/>
-          <w:sz w:val="37"/>
-          <w:szCs w:val="37"/>
+          <w:sz w:val="36"/>
+          <w:szCs w:val="36"/>
           <w:lang w:eastAsia="zh-TW"/>
         </w:rPr>
         <w:t>」→「</w:t>
@@ -41,8 +41,8 @@
       <w:r>
         <w:rPr>
           <w:rFonts w:hint="eastAsia" w:ascii="TW-MOE-Std-Kai" w:hAnsi="TW-MOE-Std-Kai" w:eastAsia="TW-MOE-Std-Kai" w:cs="TW-MOE-Std-Kai"/>
-          <w:sz w:val="37"/>
-          <w:szCs w:val="37"/>
+          <w:sz w:val="36"/>
+          <w:szCs w:val="36"/>
           <w:lang w:val="en-US" w:eastAsia="zh-TW"/>
         </w:rPr>
         <w:t>志</w:t>
@@ -50,8 +50,8 @@
       <w:r>
         <w:rPr>
           <w:rFonts w:hint="eastAsia" w:ascii="TW-MOE-Std-Kai" w:hAnsi="TW-MOE-Std-Kai" w:eastAsia="TW-MOE-Std-Kai" w:cs="TW-MOE-Std-Kai"/>
-          <w:sz w:val="37"/>
-          <w:szCs w:val="37"/>
+          <w:sz w:val="36"/>
+          <w:szCs w:val="36"/>
           <w:lang w:eastAsia="zh-TW"/>
         </w:rPr>
         <w:t>」</w:t>
@@ -66,16 +66,16 @@
         <w:jc w:val="left"/>
         <w:rPr>
           <w:rFonts w:hint="eastAsia" w:ascii="TW-MOE-Std-Kai" w:hAnsi="TW-MOE-Std-Kai" w:eastAsia="TW-MOE-Std-Kai" w:cs="TW-MOE-Std-Kai"/>
-          <w:sz w:val="37"/>
-          <w:szCs w:val="37"/>
+          <w:sz w:val="36"/>
+          <w:szCs w:val="36"/>
           <w:lang w:val="en-US" w:eastAsia="zh-TW"/>
         </w:rPr>
       </w:pPr>
       <w:r>
         <w:rPr>
           <w:rFonts w:hint="eastAsia" w:ascii="TW-MOE-Std-Kai" w:hAnsi="TW-MOE-Std-Kai" w:eastAsia="TW-MOE-Std-Kai" w:cs="TW-MOE-Std-Kai"/>
-          <w:sz w:val="37"/>
-          <w:szCs w:val="37"/>
+          <w:sz w:val="36"/>
+          <w:szCs w:val="36"/>
           <w:lang w:eastAsia="zh-TW"/>
         </w:rPr>
         <w:t>辨音：「</w:t>
@@ -83,8 +83,8 @@
       <w:r>
         <w:rPr>
           <w:rFonts w:hint="eastAsia" w:ascii="TW-MOE-Std-Kai" w:hAnsi="TW-MOE-Std-Kai" w:eastAsia="TW-MOE-Std-Kai" w:cs="TW-MOE-Std-Kai"/>
-          <w:sz w:val="37"/>
-          <w:szCs w:val="37"/>
+          <w:sz w:val="36"/>
+          <w:szCs w:val="36"/>
           <w:lang w:val="en-US" w:eastAsia="zh-TW"/>
         </w:rPr>
         <w:t>志、誌」音</w:t>
@@ -92,8 +92,8 @@
       <w:r>
         <w:rPr>
           <w:rFonts w:hint="eastAsia" w:ascii="GB Pinyinok-C" w:hAnsi="GB Pinyinok-C" w:eastAsia="GB Pinyinok-C" w:cs="GB Pinyinok-C"/>
-          <w:sz w:val="37"/>
-          <w:szCs w:val="37"/>
+          <w:sz w:val="36"/>
+          <w:szCs w:val="36"/>
           <w:lang w:val="en-US" w:eastAsia="zh-TW"/>
         </w:rPr>
         <w:t>zhì</w:t>
@@ -101,8 +101,8 @@
       <w:r>
         <w:rPr>
           <w:rFonts w:hint="eastAsia" w:ascii="TW-MOE-Std-Kai" w:hAnsi="TW-MOE-Std-Kai" w:eastAsia="TW-MOE-Std-Kai" w:cs="TW-MOE-Std-Kai"/>
-          <w:sz w:val="37"/>
-          <w:szCs w:val="37"/>
+          <w:sz w:val="36"/>
+          <w:szCs w:val="36"/>
           <w:lang w:val="en-US" w:eastAsia="zh-TW"/>
         </w:rPr>
         <w:t>。</w:t>
@@ -112,16 +112,16 @@
       <w:pPr>
         <w:rPr>
           <w:rFonts w:hint="eastAsia" w:ascii="TW-MOE-Std-Kai" w:hAnsi="TW-MOE-Std-Kai" w:eastAsia="TW-MOE-Std-Kai" w:cs="TW-MOE-Std-Kai"/>
-          <w:sz w:val="37"/>
-          <w:szCs w:val="37"/>
+          <w:sz w:val="36"/>
+          <w:szCs w:val="36"/>
           <w:lang w:val="en-US" w:eastAsia="zh-TW"/>
         </w:rPr>
       </w:pPr>
       <w:r>
         <w:rPr>
           <w:rFonts w:hint="eastAsia" w:ascii="TW-MOE-Std-Kai" w:hAnsi="TW-MOE-Std-Kai" w:eastAsia="TW-MOE-Std-Kai" w:cs="TW-MOE-Std-Kai"/>
-          <w:sz w:val="37"/>
-          <w:szCs w:val="37"/>
+          <w:sz w:val="36"/>
+          <w:szCs w:val="36"/>
           <w:lang w:eastAsia="zh-TW"/>
         </w:rPr>
         <w:t>辨意：「</w:t>
@@ -129,8 +129,8 @@
       <w:r>
         <w:rPr>
           <w:rFonts w:hint="eastAsia" w:ascii="TW-MOE-Std-Kai" w:hAnsi="TW-MOE-Std-Kai" w:eastAsia="TW-MOE-Std-Kai" w:cs="TW-MOE-Std-Kai"/>
-          <w:sz w:val="37"/>
-          <w:szCs w:val="37"/>
+          <w:sz w:val="36"/>
+          <w:szCs w:val="36"/>
           <w:lang w:val="en-US" w:eastAsia="zh-TW"/>
         </w:rPr>
         <w:t>志</w:t>
@@ -138,8 +138,8 @@
       <w:r>
         <w:rPr>
           <w:rFonts w:hint="eastAsia" w:ascii="TW-MOE-Std-Kai" w:hAnsi="TW-MOE-Std-Kai" w:eastAsia="TW-MOE-Std-Kai" w:cs="TW-MOE-Std-Kai"/>
-          <w:sz w:val="37"/>
-          <w:szCs w:val="37"/>
+          <w:sz w:val="36"/>
+          <w:szCs w:val="36"/>
           <w:lang w:eastAsia="zh-TW"/>
         </w:rPr>
         <w:t>」</w:t>
@@ -147,38 +147,38 @@
       <w:r>
         <w:rPr>
           <w:rFonts w:hint="eastAsia" w:ascii="TW-MOE-Std-Kai" w:hAnsi="TW-MOE-Std-Kai" w:eastAsia="TW-MOE-Std-Kai" w:cs="TW-MOE-Std-Kai"/>
-          <w:sz w:val="37"/>
-          <w:szCs w:val="37"/>
-          <w:lang w:val="en-US" w:eastAsia="zh-TW"/>
-        </w:rPr>
-        <w:t>是指心意、意向、抱負、決心、記住、記錄事物或歷史的書、姓氏，如「意志」、「志向」、「志願」、「志氣」、「明志」、「鬥志」、「志同道合」、「志存高遠」、「不得志」、「府志」、「縣志」、「方志」（亦稱「地方志」）</w:t>
+          <w:sz w:val="36"/>
+          <w:szCs w:val="36"/>
+          <w:lang w:val="en-US" w:eastAsia="zh-TW"/>
+        </w:rPr>
+        <w:t>是指心意、意向、抱負、決心、記住、記錄事物或歷史的書、姓氏，如「意志」、「心志」、「情志」、「志趣</w:t>
       </w:r>
       <w:bookmarkStart w:id="0" w:name="_GoBack"/>
       <w:bookmarkEnd w:id="0"/>
       <w:r>
         <w:rPr>
           <w:rFonts w:hint="eastAsia" w:ascii="TW-MOE-Std-Kai" w:hAnsi="TW-MOE-Std-Kai" w:eastAsia="TW-MOE-Std-Kai" w:cs="TW-MOE-Std-Kai"/>
-          <w:sz w:val="37"/>
-          <w:szCs w:val="37"/>
-          <w:lang w:val="en-US" w:eastAsia="zh-TW"/>
-        </w:rPr>
-        <w:t>、「三國志」、「博物志」、「聊齋志異」（書名，清蒲松齡所撰）等。而「誌」則是指記錄、記載、記住、記憶、標識、記號、表示、文體名（記事文體），如「永誌不忘」、「標誌」、「誌悼」、「誌哀」、「誌慶」、「誌喜」、「網誌」、「日誌」、「雜誌」、「碑誌」、「壁誌」、「墓誌」、「寶誌」（南朝齊梁一位高僧的法號，也稱為「誌公」）。現代語境中區分「志」和「誌」，首先記住表示文體時「志」為一整本書（很長）而「誌」則是一篇文章（較短），其次只要注意表示記住、標識或表示時一般用「誌」，否則一律用「志」。需要注意的是，只有「志」可作姓氏。</w:t>
+          <w:sz w:val="36"/>
+          <w:szCs w:val="36"/>
+          <w:lang w:val="en-US" w:eastAsia="zh-TW"/>
+        </w:rPr>
+        <w:t>」、「志向」、「志願」、「志氣」、「明志」、「鬥志」、「志同道合」、「志存高遠」、「不得志」、「府志」、「縣志」、「方志」（亦稱「地方志」）、「三國志」、「博物志」、「聊齋志異」（書名，清蒲松齡所撰）等。而「誌」則是指記錄、記載、記住、記憶、標識、記號、表示、文體名（記事文體），如「永誌不忘」、「標誌」、「誌悼」、「誌哀」、「誌慶」、「誌喜」、「網誌」、「日誌」、「雜誌」、「碑誌」、「壁誌」、「墓誌」、「寶誌」（南朝齊梁一位高僧的法號，也稱為「誌公」）。現代語境中區分「志」和「誌」，首先記住表示文體時「志」為一整本書（很長）而「誌」則是一篇文章（較短），其次只要注意表示記住、標識或表示時一般用「誌」，否則一律用「志」。需要注意的是，只有「志」可作姓氏。</w:t>
       </w:r>
     </w:p>
     <w:p>
       <w:pPr>
         <w:rPr>
           <w:rFonts w:hint="default" w:ascii="TW-MOE-Std-Kai" w:hAnsi="TW-MOE-Std-Kai" w:eastAsia="TW-MOE-Std-Kai" w:cs="TW-MOE-Std-Kai"/>
-          <w:sz w:val="37"/>
-          <w:szCs w:val="37"/>
+          <w:sz w:val="36"/>
+          <w:szCs w:val="36"/>
           <w:lang w:val="en-US" w:eastAsia="zh-TW"/>
         </w:rPr>
       </w:pPr>
       <w:r>
         <w:rPr>
           <w:rFonts w:hint="eastAsia" w:ascii="TW-MOE-Std-Kai" w:hAnsi="TW-MOE-Std-Kai" w:eastAsia="TW-MOE-Std-Kai" w:cs="TW-MOE-Std-Kai"/>
-          <w:sz w:val="37"/>
-          <w:szCs w:val="37"/>
+          <w:sz w:val="36"/>
+          <w:szCs w:val="36"/>
           <w:lang w:val="en-US" w:eastAsia="zh-TW"/>
         </w:rPr>
         <w:t>偏旁辨析：只有「志」可作偏旁，如「痣」、「誌」、「覟」、「鋕」等。</w:t>

--- a/117. 志、誌→志.docx
+++ b/117. 志、誌→志.docx
@@ -6,16 +6,16 @@
       <w:pPr>
         <w:rPr>
           <w:rFonts w:hint="eastAsia" w:ascii="TW-MOE-Std-Kai" w:hAnsi="TW-MOE-Std-Kai" w:eastAsia="TW-MOE-Std-Kai" w:cs="TW-MOE-Std-Kai"/>
-          <w:sz w:val="36"/>
-          <w:szCs w:val="36"/>
+          <w:sz w:val="31"/>
+          <w:szCs w:val="31"/>
           <w:lang w:eastAsia="zh-TW"/>
         </w:rPr>
       </w:pPr>
       <w:r>
         <w:rPr>
           <w:rFonts w:hint="eastAsia" w:ascii="TW-MOE-Std-Kai" w:hAnsi="TW-MOE-Std-Kai" w:eastAsia="TW-MOE-Std-Kai" w:cs="TW-MOE-Std-Kai"/>
-          <w:sz w:val="36"/>
-          <w:szCs w:val="36"/>
+          <w:sz w:val="31"/>
+          <w:szCs w:val="31"/>
           <w:lang w:eastAsia="zh-TW"/>
         </w:rPr>
         <w:t>《大陸居民臺灣正體字講義》一簡多繁辨析之「</w:t>
@@ -23,8 +23,8 @@
       <w:r>
         <w:rPr>
           <w:rFonts w:hint="eastAsia" w:ascii="TW-MOE-Std-Kai" w:hAnsi="TW-MOE-Std-Kai" w:eastAsia="TW-MOE-Std-Kai" w:cs="TW-MOE-Std-Kai"/>
-          <w:sz w:val="36"/>
-          <w:szCs w:val="36"/>
+          <w:sz w:val="31"/>
+          <w:szCs w:val="31"/>
           <w:lang w:val="en-US" w:eastAsia="zh-TW"/>
         </w:rPr>
         <w:t>志、誌</w:t>
@@ -32,8 +32,8 @@
       <w:r>
         <w:rPr>
           <w:rFonts w:hint="eastAsia" w:ascii="TW-MOE-Std-Kai" w:hAnsi="TW-MOE-Std-Kai" w:eastAsia="TW-MOE-Std-Kai" w:cs="TW-MOE-Std-Kai"/>
-          <w:sz w:val="36"/>
-          <w:szCs w:val="36"/>
+          <w:sz w:val="31"/>
+          <w:szCs w:val="31"/>
           <w:lang w:eastAsia="zh-TW"/>
         </w:rPr>
         <w:t>」→「</w:t>
@@ -41,8 +41,8 @@
       <w:r>
         <w:rPr>
           <w:rFonts w:hint="eastAsia" w:ascii="TW-MOE-Std-Kai" w:hAnsi="TW-MOE-Std-Kai" w:eastAsia="TW-MOE-Std-Kai" w:cs="TW-MOE-Std-Kai"/>
-          <w:sz w:val="36"/>
-          <w:szCs w:val="36"/>
+          <w:sz w:val="31"/>
+          <w:szCs w:val="31"/>
           <w:lang w:val="en-US" w:eastAsia="zh-TW"/>
         </w:rPr>
         <w:t>志</w:t>
@@ -50,8 +50,8 @@
       <w:r>
         <w:rPr>
           <w:rFonts w:hint="eastAsia" w:ascii="TW-MOE-Std-Kai" w:hAnsi="TW-MOE-Std-Kai" w:eastAsia="TW-MOE-Std-Kai" w:cs="TW-MOE-Std-Kai"/>
-          <w:sz w:val="36"/>
-          <w:szCs w:val="36"/>
+          <w:sz w:val="31"/>
+          <w:szCs w:val="31"/>
           <w:lang w:eastAsia="zh-TW"/>
         </w:rPr>
         <w:t>」</w:t>
@@ -66,16 +66,16 @@
         <w:jc w:val="left"/>
         <w:rPr>
           <w:rFonts w:hint="eastAsia" w:ascii="TW-MOE-Std-Kai" w:hAnsi="TW-MOE-Std-Kai" w:eastAsia="TW-MOE-Std-Kai" w:cs="TW-MOE-Std-Kai"/>
-          <w:sz w:val="36"/>
-          <w:szCs w:val="36"/>
+          <w:sz w:val="31"/>
+          <w:szCs w:val="31"/>
           <w:lang w:val="en-US" w:eastAsia="zh-TW"/>
         </w:rPr>
       </w:pPr>
       <w:r>
         <w:rPr>
           <w:rFonts w:hint="eastAsia" w:ascii="TW-MOE-Std-Kai" w:hAnsi="TW-MOE-Std-Kai" w:eastAsia="TW-MOE-Std-Kai" w:cs="TW-MOE-Std-Kai"/>
-          <w:sz w:val="36"/>
-          <w:szCs w:val="36"/>
+          <w:sz w:val="31"/>
+          <w:szCs w:val="31"/>
           <w:lang w:eastAsia="zh-TW"/>
         </w:rPr>
         <w:t>辨音：「</w:t>
@@ -83,8 +83,8 @@
       <w:r>
         <w:rPr>
           <w:rFonts w:hint="eastAsia" w:ascii="TW-MOE-Std-Kai" w:hAnsi="TW-MOE-Std-Kai" w:eastAsia="TW-MOE-Std-Kai" w:cs="TW-MOE-Std-Kai"/>
-          <w:sz w:val="36"/>
-          <w:szCs w:val="36"/>
+          <w:sz w:val="31"/>
+          <w:szCs w:val="31"/>
           <w:lang w:val="en-US" w:eastAsia="zh-TW"/>
         </w:rPr>
         <w:t>志、誌」音</w:t>
@@ -92,8 +92,8 @@
       <w:r>
         <w:rPr>
           <w:rFonts w:hint="eastAsia" w:ascii="GB Pinyinok-C" w:hAnsi="GB Pinyinok-C" w:eastAsia="GB Pinyinok-C" w:cs="GB Pinyinok-C"/>
-          <w:sz w:val="36"/>
-          <w:szCs w:val="36"/>
+          <w:sz w:val="31"/>
+          <w:szCs w:val="31"/>
           <w:lang w:val="en-US" w:eastAsia="zh-TW"/>
         </w:rPr>
         <w:t>zhì</w:t>
@@ -101,8 +101,8 @@
       <w:r>
         <w:rPr>
           <w:rFonts w:hint="eastAsia" w:ascii="TW-MOE-Std-Kai" w:hAnsi="TW-MOE-Std-Kai" w:eastAsia="TW-MOE-Std-Kai" w:cs="TW-MOE-Std-Kai"/>
-          <w:sz w:val="36"/>
-          <w:szCs w:val="36"/>
+          <w:sz w:val="31"/>
+          <w:szCs w:val="31"/>
           <w:lang w:val="en-US" w:eastAsia="zh-TW"/>
         </w:rPr>
         <w:t>。</w:t>
@@ -112,16 +112,16 @@
       <w:pPr>
         <w:rPr>
           <w:rFonts w:hint="eastAsia" w:ascii="TW-MOE-Std-Kai" w:hAnsi="TW-MOE-Std-Kai" w:eastAsia="TW-MOE-Std-Kai" w:cs="TW-MOE-Std-Kai"/>
-          <w:sz w:val="36"/>
-          <w:szCs w:val="36"/>
+          <w:sz w:val="31"/>
+          <w:szCs w:val="31"/>
           <w:lang w:val="en-US" w:eastAsia="zh-TW"/>
         </w:rPr>
       </w:pPr>
       <w:r>
         <w:rPr>
           <w:rFonts w:hint="eastAsia" w:ascii="TW-MOE-Std-Kai" w:hAnsi="TW-MOE-Std-Kai" w:eastAsia="TW-MOE-Std-Kai" w:cs="TW-MOE-Std-Kai"/>
-          <w:sz w:val="36"/>
-          <w:szCs w:val="36"/>
+          <w:sz w:val="31"/>
+          <w:szCs w:val="31"/>
           <w:lang w:eastAsia="zh-TW"/>
         </w:rPr>
         <w:t>辨意：「</w:t>
@@ -129,8 +129,8 @@
       <w:r>
         <w:rPr>
           <w:rFonts w:hint="eastAsia" w:ascii="TW-MOE-Std-Kai" w:hAnsi="TW-MOE-Std-Kai" w:eastAsia="TW-MOE-Std-Kai" w:cs="TW-MOE-Std-Kai"/>
-          <w:sz w:val="36"/>
-          <w:szCs w:val="36"/>
+          <w:sz w:val="31"/>
+          <w:szCs w:val="31"/>
           <w:lang w:val="en-US" w:eastAsia="zh-TW"/>
         </w:rPr>
         <w:t>志</w:t>
@@ -138,8 +138,8 @@
       <w:r>
         <w:rPr>
           <w:rFonts w:hint="eastAsia" w:ascii="TW-MOE-Std-Kai" w:hAnsi="TW-MOE-Std-Kai" w:eastAsia="TW-MOE-Std-Kai" w:cs="TW-MOE-Std-Kai"/>
-          <w:sz w:val="36"/>
-          <w:szCs w:val="36"/>
+          <w:sz w:val="31"/>
+          <w:szCs w:val="31"/>
           <w:lang w:eastAsia="zh-TW"/>
         </w:rPr>
         <w:t>」</w:t>
@@ -147,38 +147,38 @@
       <w:r>
         <w:rPr>
           <w:rFonts w:hint="eastAsia" w:ascii="TW-MOE-Std-Kai" w:hAnsi="TW-MOE-Std-Kai" w:eastAsia="TW-MOE-Std-Kai" w:cs="TW-MOE-Std-Kai"/>
-          <w:sz w:val="36"/>
-          <w:szCs w:val="36"/>
-          <w:lang w:val="en-US" w:eastAsia="zh-TW"/>
-        </w:rPr>
-        <w:t>是指心意、意向、抱負、決心、記住、記錄事物或歷史的書、姓氏，如「意志」、「心志」、「情志」、「志趣</w:t>
+          <w:sz w:val="31"/>
+          <w:szCs w:val="31"/>
+          <w:lang w:val="en-US" w:eastAsia="zh-TW"/>
+        </w:rPr>
+        <w:t>是指心意、意向、抱負、決心、記住、記錄事物或歷史的書、姓氏，如「意志」、「心志」、「情志」、「志趣」、「志向」、「志願」、「志氣」、「明志」、「鬥志」、「志同道合」、「志存高遠」、「不得志」、「府志」、「縣志」、「方志」（亦稱「地方志」）、「雜志」（指雜記）、「三國志」、「博物志」、「聊齋志異」（書名，清蒲松齡所撰）等。而「誌」則是指記錄、記載、記住、記憶、標識、記號、表示、文體名（記事文體），如「永誌不忘」、「標誌」、「誌悼」、「誌哀」、「誌慶」、「誌喜」、「網誌」、「日誌」、「雜誌」（介於報紙與書籍之間，定期出版的刊物）、「碑誌」、「壁誌」、「墓誌」、「寶誌」（南朝齊梁一位高僧的法號，也稱為「誌公」）等。現代語境中區分「志」和「誌」，首先記住表示文體時「志」為</w:t>
       </w:r>
       <w:bookmarkStart w:id="0" w:name="_GoBack"/>
       <w:bookmarkEnd w:id="0"/>
       <w:r>
         <w:rPr>
           <w:rFonts w:hint="eastAsia" w:ascii="TW-MOE-Std-Kai" w:hAnsi="TW-MOE-Std-Kai" w:eastAsia="TW-MOE-Std-Kai" w:cs="TW-MOE-Std-Kai"/>
-          <w:sz w:val="36"/>
-          <w:szCs w:val="36"/>
-          <w:lang w:val="en-US" w:eastAsia="zh-TW"/>
-        </w:rPr>
-        <w:t>」、「志向」、「志願」、「志氣」、「明志」、「鬥志」、「志同道合」、「志存高遠」、「不得志」、「府志」、「縣志」、「方志」（亦稱「地方志」）、「三國志」、「博物志」、「聊齋志異」（書名，清蒲松齡所撰）等。而「誌」則是指記錄、記載、記住、記憶、標識、記號、表示、文體名（記事文體），如「永誌不忘」、「標誌」、「誌悼」、「誌哀」、「誌慶」、「誌喜」、「網誌」、「日誌」、「雜誌」、「碑誌」、「壁誌」、「墓誌」、「寶誌」（南朝齊梁一位高僧的法號，也稱為「誌公」）。現代語境中區分「志」和「誌」，首先記住表示文體時「志」為一整本書（很長）而「誌」則是一篇文章（較短），其次只要注意表示記住、標識或表示時一般用「誌」，否則一律用「志」。需要注意的是，只有「志」可作姓氏。</w:t>
+          <w:sz w:val="31"/>
+          <w:szCs w:val="31"/>
+          <w:lang w:val="en-US" w:eastAsia="zh-TW"/>
+        </w:rPr>
+        <w:t>一整本書（很長）而「誌」則是一篇文章（較短）或文章集（如「雜誌」等），其次只要注意表示記住、標識或表示時一般用「誌」，否則一律用「志」。需要注意的是，只有「志」可作姓氏。</w:t>
       </w:r>
     </w:p>
     <w:p>
       <w:pPr>
         <w:rPr>
           <w:rFonts w:hint="default" w:ascii="TW-MOE-Std-Kai" w:hAnsi="TW-MOE-Std-Kai" w:eastAsia="TW-MOE-Std-Kai" w:cs="TW-MOE-Std-Kai"/>
-          <w:sz w:val="36"/>
-          <w:szCs w:val="36"/>
+          <w:sz w:val="31"/>
+          <w:szCs w:val="31"/>
           <w:lang w:val="en-US" w:eastAsia="zh-TW"/>
         </w:rPr>
       </w:pPr>
       <w:r>
         <w:rPr>
           <w:rFonts w:hint="eastAsia" w:ascii="TW-MOE-Std-Kai" w:hAnsi="TW-MOE-Std-Kai" w:eastAsia="TW-MOE-Std-Kai" w:cs="TW-MOE-Std-Kai"/>
-          <w:sz w:val="36"/>
-          <w:szCs w:val="36"/>
+          <w:sz w:val="31"/>
+          <w:szCs w:val="31"/>
           <w:lang w:val="en-US" w:eastAsia="zh-TW"/>
         </w:rPr>
         <w:t>偏旁辨析：只有「志」可作偏旁，如「痣」、「誌」、「覟」、「鋕」等。</w:t>

--- a/117. 志、誌→志.docx
+++ b/117. 志、誌→志.docx
@@ -151,7 +151,7 @@
           <w:szCs w:val="31"/>
           <w:lang w:val="en-US" w:eastAsia="zh-TW"/>
         </w:rPr>
-        <w:t>是指心意、意向、抱負、決心、記住、記錄事物或歷史的書、姓氏，如「意志」、「心志」、「情志」、「志趣」、「志向」、「志願」、「志氣」、「明志」、「鬥志」、「志同道合」、「志存高遠」、「不得志」、「府志」、「縣志」、「方志」（亦稱「地方志」）、「雜志」（指雜記）、「三國志」、「博物志」、「聊齋志異」（書名，清蒲松齡所撰）等。而「誌」則是指記錄、記載、記住、記憶、標識、記號、表示、文體名（記事文體），如「永誌不忘」、「標誌」、「誌悼」、「誌哀」、「誌慶」、「誌喜」、「網誌」、「日誌」、「雜誌」（介於報紙與書籍之間，定期出版的刊物）、「碑誌」、「壁誌」、「墓誌」、「寶誌」（南朝齊梁一位高僧的法號，也稱為「誌公」）等。現代語境中區分「志」和「誌」，首先記住表示文體時「志」為</w:t>
+        <w:t>是指心意、意向、抱負、決心、記住、記錄事物或歷史的書、姓氏，如「意志」、「心志」、「情志」、「志趣」、「志向」、「志願」、「志氣」、「立志」</w:t>
       </w:r>
       <w:bookmarkStart w:id="0" w:name="_GoBack"/>
       <w:bookmarkEnd w:id="0"/>
@@ -162,7 +162,7 @@
           <w:szCs w:val="31"/>
           <w:lang w:val="en-US" w:eastAsia="zh-TW"/>
         </w:rPr>
-        <w:t>一整本書（很長）而「誌」則是一篇文章（較短）或文章集（如「雜誌」等），其次只要注意表示記住、標識或表示時一般用「誌」，否則一律用「志」。需要注意的是，只有「志」可作姓氏。</w:t>
+        <w:t>、「明志」、「鬥志」、「志同道合」、「志存高遠」、「不得志」、「府志」、「縣志」、「方志」（亦稱「地方志」）、「雜志」（指雜記）、「三國志」、「博物志」、「聊齋志異」（書名，清蒲松齡所撰）等。而「誌」則是指記錄、記載、記住、記憶、標識、記號、表示、文體名（記事文體），如「永誌不忘」、「標誌」、「誌悼」、「誌哀」、「誌慶」、「誌喜」、「網誌」、「日誌」、「雜誌」（介於報紙與書籍之間，定期出版的刊物）、「碑誌」、「壁誌」、「墓誌」、「寶誌」（南朝齊梁一位高僧的法號，也稱為「誌公」）等。現代語境中區分「志」和「誌」，首先記住表示文體時「志」為一整本書（很長）而「誌」則是一篇文章（較短）或文章集（如「雜誌」等），其次只要注意表示記住、標識或表示時一般用「誌」，否則一律用「志」。需要注意的是，只有「志」可作姓氏。</w:t>
       </w:r>
     </w:p>
     <w:p>

--- a/117. 志、誌→志.docx
+++ b/117. 志、誌→志.docx
@@ -151,7 +151,7 @@
           <w:szCs w:val="31"/>
           <w:lang w:val="en-US" w:eastAsia="zh-TW"/>
         </w:rPr>
-        <w:t>是指心意、意向、抱負、決心、記住、記錄事物或歷史的書、姓氏，如「意志」、「心志」、「情志」、「志趣」、「志向」、「志願」、「志氣」、「立志」</w:t>
+        <w:t>是指心意、意向、抱負、決心、記住、記錄事物或歷史的書、姓氏，如「意志」、「心志」、「情志」、「志趣」、「志向」、「志願」、「志氣」、「立志」、「明志」、「鬥志」、「同志」</w:t>
       </w:r>
       <w:bookmarkStart w:id="0" w:name="_GoBack"/>
       <w:bookmarkEnd w:id="0"/>
@@ -162,7 +162,7 @@
           <w:szCs w:val="31"/>
           <w:lang w:val="en-US" w:eastAsia="zh-TW"/>
         </w:rPr>
-        <w:t>、「明志」、「鬥志」、「志同道合」、「志存高遠」、「不得志」、「府志」、「縣志」、「方志」（亦稱「地方志」）、「雜志」（指雜記）、「三國志」、「博物志」、「聊齋志異」（書名，清蒲松齡所撰）等。而「誌」則是指記錄、記載、記住、記憶、標識、記號、表示、文體名（記事文體），如「永誌不忘」、「標誌」、「誌悼」、「誌哀」、「誌慶」、「誌喜」、「網誌」、「日誌」、「雜誌」（介於報紙與書籍之間，定期出版的刊物）、「碑誌」、「壁誌」、「墓誌」、「寶誌」（南朝齊梁一位高僧的法號，也稱為「誌公」）等。現代語境中區分「志」和「誌」，首先記住表示文體時「志」為一整本書（很長）而「誌」則是一篇文章（較短）或文章集（如「雜誌」等），其次只要注意表示記住、標識或表示時一般用「誌」，否則一律用「志」。需要注意的是，只有「志」可作姓氏。</w:t>
+        <w:t>、「志同道合」、「志存高遠」、「不得志」、「府志」、「縣志」、「方志」（亦稱「地方志」）、「雜志」（指雜記）、「三國志」、「博物志」、「聊齋志異」（書名，清蒲松齡所撰）等。而「誌」則是指記錄、記載、記住、記憶、標識、記號、表示、文體名（記事文體），如「永誌不忘」、「標誌」、「誌悼」、「誌哀」、「誌慶」、「誌喜」、「網誌」、「日誌」、「雜誌」（介於報紙與書籍之間，定期出版的刊物）、「碑誌」、「壁誌」、「墓誌」、「寶誌」（南朝齊梁一位高僧的法號，也稱為「誌公」）等。現代語境中區分「志」和「誌」，首先記住表示文體時「志」為一整本書（很長）而「誌」則是一篇文章（較短）或文章集（如「雜誌」等），其次只要注意表示記住、標識或表示時一般用「誌」，否則一律用「志」。需要注意的是，只有「志」可作姓氏。</w:t>
       </w:r>
     </w:p>
     <w:p>

--- a/117. 志、誌→志.docx
+++ b/117. 志、誌→志.docx
@@ -6,16 +6,16 @@
       <w:pPr>
         <w:rPr>
           <w:rFonts w:hint="eastAsia" w:ascii="TW-MOE-Std-Kai" w:hAnsi="TW-MOE-Std-Kai" w:eastAsia="TW-MOE-Std-Kai" w:cs="TW-MOE-Std-Kai"/>
-          <w:sz w:val="31"/>
-          <w:szCs w:val="31"/>
+          <w:sz w:val="30"/>
+          <w:szCs w:val="30"/>
           <w:lang w:eastAsia="zh-TW"/>
         </w:rPr>
       </w:pPr>
       <w:r>
         <w:rPr>
           <w:rFonts w:hint="eastAsia" w:ascii="TW-MOE-Std-Kai" w:hAnsi="TW-MOE-Std-Kai" w:eastAsia="TW-MOE-Std-Kai" w:cs="TW-MOE-Std-Kai"/>
-          <w:sz w:val="31"/>
-          <w:szCs w:val="31"/>
+          <w:sz w:val="30"/>
+          <w:szCs w:val="30"/>
           <w:lang w:eastAsia="zh-TW"/>
         </w:rPr>
         <w:t>《大陸居民臺灣正體字講義》一簡多繁辨析之「</w:t>
@@ -23,8 +23,8 @@
       <w:r>
         <w:rPr>
           <w:rFonts w:hint="eastAsia" w:ascii="TW-MOE-Std-Kai" w:hAnsi="TW-MOE-Std-Kai" w:eastAsia="TW-MOE-Std-Kai" w:cs="TW-MOE-Std-Kai"/>
-          <w:sz w:val="31"/>
-          <w:szCs w:val="31"/>
+          <w:sz w:val="30"/>
+          <w:szCs w:val="30"/>
           <w:lang w:val="en-US" w:eastAsia="zh-TW"/>
         </w:rPr>
         <w:t>志、誌</w:t>
@@ -32,8 +32,8 @@
       <w:r>
         <w:rPr>
           <w:rFonts w:hint="eastAsia" w:ascii="TW-MOE-Std-Kai" w:hAnsi="TW-MOE-Std-Kai" w:eastAsia="TW-MOE-Std-Kai" w:cs="TW-MOE-Std-Kai"/>
-          <w:sz w:val="31"/>
-          <w:szCs w:val="31"/>
+          <w:sz w:val="30"/>
+          <w:szCs w:val="30"/>
           <w:lang w:eastAsia="zh-TW"/>
         </w:rPr>
         <w:t>」→「</w:t>
@@ -41,8 +41,8 @@
       <w:r>
         <w:rPr>
           <w:rFonts w:hint="eastAsia" w:ascii="TW-MOE-Std-Kai" w:hAnsi="TW-MOE-Std-Kai" w:eastAsia="TW-MOE-Std-Kai" w:cs="TW-MOE-Std-Kai"/>
-          <w:sz w:val="31"/>
-          <w:szCs w:val="31"/>
+          <w:sz w:val="30"/>
+          <w:szCs w:val="30"/>
           <w:lang w:val="en-US" w:eastAsia="zh-TW"/>
         </w:rPr>
         <w:t>志</w:t>
@@ -50,8 +50,8 @@
       <w:r>
         <w:rPr>
           <w:rFonts w:hint="eastAsia" w:ascii="TW-MOE-Std-Kai" w:hAnsi="TW-MOE-Std-Kai" w:eastAsia="TW-MOE-Std-Kai" w:cs="TW-MOE-Std-Kai"/>
-          <w:sz w:val="31"/>
-          <w:szCs w:val="31"/>
+          <w:sz w:val="30"/>
+          <w:szCs w:val="30"/>
           <w:lang w:eastAsia="zh-TW"/>
         </w:rPr>
         <w:t>」</w:t>
@@ -66,16 +66,16 @@
         <w:jc w:val="left"/>
         <w:rPr>
           <w:rFonts w:hint="eastAsia" w:ascii="TW-MOE-Std-Kai" w:hAnsi="TW-MOE-Std-Kai" w:eastAsia="TW-MOE-Std-Kai" w:cs="TW-MOE-Std-Kai"/>
-          <w:sz w:val="31"/>
-          <w:szCs w:val="31"/>
+          <w:sz w:val="30"/>
+          <w:szCs w:val="30"/>
           <w:lang w:val="en-US" w:eastAsia="zh-TW"/>
         </w:rPr>
       </w:pPr>
       <w:r>
         <w:rPr>
           <w:rFonts w:hint="eastAsia" w:ascii="TW-MOE-Std-Kai" w:hAnsi="TW-MOE-Std-Kai" w:eastAsia="TW-MOE-Std-Kai" w:cs="TW-MOE-Std-Kai"/>
-          <w:sz w:val="31"/>
-          <w:szCs w:val="31"/>
+          <w:sz w:val="30"/>
+          <w:szCs w:val="30"/>
           <w:lang w:eastAsia="zh-TW"/>
         </w:rPr>
         <w:t>辨音：「</w:t>
@@ -83,8 +83,8 @@
       <w:r>
         <w:rPr>
           <w:rFonts w:hint="eastAsia" w:ascii="TW-MOE-Std-Kai" w:hAnsi="TW-MOE-Std-Kai" w:eastAsia="TW-MOE-Std-Kai" w:cs="TW-MOE-Std-Kai"/>
-          <w:sz w:val="31"/>
-          <w:szCs w:val="31"/>
+          <w:sz w:val="30"/>
+          <w:szCs w:val="30"/>
           <w:lang w:val="en-US" w:eastAsia="zh-TW"/>
         </w:rPr>
         <w:t>志、誌」音</w:t>
@@ -92,8 +92,8 @@
       <w:r>
         <w:rPr>
           <w:rFonts w:hint="eastAsia" w:ascii="GB Pinyinok-C" w:hAnsi="GB Pinyinok-C" w:eastAsia="GB Pinyinok-C" w:cs="GB Pinyinok-C"/>
-          <w:sz w:val="31"/>
-          <w:szCs w:val="31"/>
+          <w:sz w:val="30"/>
+          <w:szCs w:val="30"/>
           <w:lang w:val="en-US" w:eastAsia="zh-TW"/>
         </w:rPr>
         <w:t>zhì</w:t>
@@ -101,8 +101,8 @@
       <w:r>
         <w:rPr>
           <w:rFonts w:hint="eastAsia" w:ascii="TW-MOE-Std-Kai" w:hAnsi="TW-MOE-Std-Kai" w:eastAsia="TW-MOE-Std-Kai" w:cs="TW-MOE-Std-Kai"/>
-          <w:sz w:val="31"/>
-          <w:szCs w:val="31"/>
+          <w:sz w:val="30"/>
+          <w:szCs w:val="30"/>
           <w:lang w:val="en-US" w:eastAsia="zh-TW"/>
         </w:rPr>
         <w:t>。</w:t>
@@ -112,16 +112,16 @@
       <w:pPr>
         <w:rPr>
           <w:rFonts w:hint="eastAsia" w:ascii="TW-MOE-Std-Kai" w:hAnsi="TW-MOE-Std-Kai" w:eastAsia="TW-MOE-Std-Kai" w:cs="TW-MOE-Std-Kai"/>
-          <w:sz w:val="31"/>
-          <w:szCs w:val="31"/>
+          <w:sz w:val="30"/>
+          <w:szCs w:val="30"/>
           <w:lang w:val="en-US" w:eastAsia="zh-TW"/>
         </w:rPr>
       </w:pPr>
       <w:r>
         <w:rPr>
           <w:rFonts w:hint="eastAsia" w:ascii="TW-MOE-Std-Kai" w:hAnsi="TW-MOE-Std-Kai" w:eastAsia="TW-MOE-Std-Kai" w:cs="TW-MOE-Std-Kai"/>
-          <w:sz w:val="31"/>
-          <w:szCs w:val="31"/>
+          <w:sz w:val="30"/>
+          <w:szCs w:val="30"/>
           <w:lang w:eastAsia="zh-TW"/>
         </w:rPr>
         <w:t>辨意：「</w:t>
@@ -129,8 +129,8 @@
       <w:r>
         <w:rPr>
           <w:rFonts w:hint="eastAsia" w:ascii="TW-MOE-Std-Kai" w:hAnsi="TW-MOE-Std-Kai" w:eastAsia="TW-MOE-Std-Kai" w:cs="TW-MOE-Std-Kai"/>
-          <w:sz w:val="31"/>
-          <w:szCs w:val="31"/>
+          <w:sz w:val="30"/>
+          <w:szCs w:val="30"/>
           <w:lang w:val="en-US" w:eastAsia="zh-TW"/>
         </w:rPr>
         <w:t>志</w:t>
@@ -138,8 +138,8 @@
       <w:r>
         <w:rPr>
           <w:rFonts w:hint="eastAsia" w:ascii="TW-MOE-Std-Kai" w:hAnsi="TW-MOE-Std-Kai" w:eastAsia="TW-MOE-Std-Kai" w:cs="TW-MOE-Std-Kai"/>
-          <w:sz w:val="31"/>
-          <w:szCs w:val="31"/>
+          <w:sz w:val="30"/>
+          <w:szCs w:val="30"/>
           <w:lang w:eastAsia="zh-TW"/>
         </w:rPr>
         <w:t>」</w:t>
@@ -147,38 +147,38 @@
       <w:r>
         <w:rPr>
           <w:rFonts w:hint="eastAsia" w:ascii="TW-MOE-Std-Kai" w:hAnsi="TW-MOE-Std-Kai" w:eastAsia="TW-MOE-Std-Kai" w:cs="TW-MOE-Std-Kai"/>
-          <w:sz w:val="31"/>
-          <w:szCs w:val="31"/>
-          <w:lang w:val="en-US" w:eastAsia="zh-TW"/>
-        </w:rPr>
-        <w:t>是指心意、意向、抱負、決心、記住、記錄事物或歷史的書、姓氏，如「意志」、「心志」、「情志」、「志趣」、「志向」、「志願」、「志氣」、「立志」、「明志」、「鬥志」、「同志」</w:t>
+          <w:sz w:val="30"/>
+          <w:szCs w:val="30"/>
+          <w:lang w:val="en-US" w:eastAsia="zh-TW"/>
+        </w:rPr>
+        <w:t>是指心意、意向、抱負、決心、記住、記錄事物或歷史的書、姓氏，如「意志」、「心志」、「情志」、「志趣」、「志向」、「志願」、「志氣」、「立志」、「明志」、「鬥志」、「同志」、「志同道合」、「志存高遠」、「不得志」、「人各有志」</w:t>
       </w:r>
       <w:bookmarkStart w:id="0" w:name="_GoBack"/>
       <w:bookmarkEnd w:id="0"/>
       <w:r>
         <w:rPr>
           <w:rFonts w:hint="eastAsia" w:ascii="TW-MOE-Std-Kai" w:hAnsi="TW-MOE-Std-Kai" w:eastAsia="TW-MOE-Std-Kai" w:cs="TW-MOE-Std-Kai"/>
-          <w:sz w:val="31"/>
-          <w:szCs w:val="31"/>
-          <w:lang w:val="en-US" w:eastAsia="zh-TW"/>
-        </w:rPr>
-        <w:t>、「志同道合」、「志存高遠」、「不得志」、「府志」、「縣志」、「方志」（亦稱「地方志」）、「雜志」（指雜記）、「三國志」、「博物志」、「聊齋志異」（書名，清蒲松齡所撰）等。而「誌」則是指記錄、記載、記住、記憶、標識、記號、表示、文體名（記事文體），如「永誌不忘」、「標誌」、「誌悼」、「誌哀」、「誌慶」、「誌喜」、「網誌」、「日誌」、「雜誌」（介於報紙與書籍之間，定期出版的刊物）、「碑誌」、「壁誌」、「墓誌」、「寶誌」（南朝齊梁一位高僧的法號，也稱為「誌公」）等。現代語境中區分「志」和「誌」，首先記住表示文體時「志」為一整本書（很長）而「誌」則是一篇文章（較短）或文章集（如「雜誌」等），其次只要注意表示記住、標識或表示時一般用「誌」，否則一律用「志」。需要注意的是，只有「志」可作姓氏。</w:t>
+          <w:sz w:val="30"/>
+          <w:szCs w:val="30"/>
+          <w:lang w:val="en-US" w:eastAsia="zh-TW"/>
+        </w:rPr>
+        <w:t>、「有志之士」、「有志者事竟成」、「府志」、「縣志」、「方志」（亦稱「地方志」）、「雜志」（指雜記）、「三國志」、「博物志」、「聊齋志異」（書名，清蒲松齡所撰）等。而「誌」則是指記錄、記載、記住、記憶、標識、記號、表示、文體名（記事文體），如「永誌不忘」、「標誌」、「誌悼」、「誌哀」、「誌慶」、「誌喜」、「網誌」、「日誌」、「雜誌」（介於報紙與書籍之間，定期出版的刊物）、「碑誌」、「壁誌」、「墓誌」、「寶誌」（南朝齊梁一位高僧的法號，也稱為「誌公」）等。現代語境中區分「志」和「誌」，首先記住表示文體時「志」為一整本書（很長）而「誌」則是一篇文章（較短）或文章集（如「雜誌」等），其次只要注意表示記住、標識或表示時一般用「誌」，否則一律用「志」。需要注意的是，只有「志」可作姓氏。</w:t>
       </w:r>
     </w:p>
     <w:p>
       <w:pPr>
         <w:rPr>
           <w:rFonts w:hint="default" w:ascii="TW-MOE-Std-Kai" w:hAnsi="TW-MOE-Std-Kai" w:eastAsia="TW-MOE-Std-Kai" w:cs="TW-MOE-Std-Kai"/>
-          <w:sz w:val="31"/>
-          <w:szCs w:val="31"/>
+          <w:sz w:val="30"/>
+          <w:szCs w:val="30"/>
           <w:lang w:val="en-US" w:eastAsia="zh-TW"/>
         </w:rPr>
       </w:pPr>
       <w:r>
         <w:rPr>
           <w:rFonts w:hint="eastAsia" w:ascii="TW-MOE-Std-Kai" w:hAnsi="TW-MOE-Std-Kai" w:eastAsia="TW-MOE-Std-Kai" w:cs="TW-MOE-Std-Kai"/>
-          <w:sz w:val="31"/>
-          <w:szCs w:val="31"/>
+          <w:sz w:val="30"/>
+          <w:szCs w:val="30"/>
           <w:lang w:val="en-US" w:eastAsia="zh-TW"/>
         </w:rPr>
         <w:t>偏旁辨析：只有「志」可作偏旁，如「痣」、「誌」、「覟」、「鋕」等。</w:t>

--- a/117. 志、誌→志.docx
+++ b/117. 志、誌→志.docx
@@ -6,16 +6,16 @@
       <w:pPr>
         <w:rPr>
           <w:rFonts w:hint="eastAsia" w:ascii="TW-MOE-Std-Kai" w:hAnsi="TW-MOE-Std-Kai" w:eastAsia="TW-MOE-Std-Kai" w:cs="TW-MOE-Std-Kai"/>
-          <w:sz w:val="30"/>
-          <w:szCs w:val="30"/>
+          <w:sz w:val="29"/>
+          <w:szCs w:val="29"/>
           <w:lang w:eastAsia="zh-TW"/>
         </w:rPr>
       </w:pPr>
       <w:r>
         <w:rPr>
           <w:rFonts w:hint="eastAsia" w:ascii="TW-MOE-Std-Kai" w:hAnsi="TW-MOE-Std-Kai" w:eastAsia="TW-MOE-Std-Kai" w:cs="TW-MOE-Std-Kai"/>
-          <w:sz w:val="30"/>
-          <w:szCs w:val="30"/>
+          <w:sz w:val="29"/>
+          <w:szCs w:val="29"/>
           <w:lang w:eastAsia="zh-TW"/>
         </w:rPr>
         <w:t>《大陸居民臺灣正體字講義》一簡多繁辨析之「</w:t>
@@ -23,8 +23,8 @@
       <w:r>
         <w:rPr>
           <w:rFonts w:hint="eastAsia" w:ascii="TW-MOE-Std-Kai" w:hAnsi="TW-MOE-Std-Kai" w:eastAsia="TW-MOE-Std-Kai" w:cs="TW-MOE-Std-Kai"/>
-          <w:sz w:val="30"/>
-          <w:szCs w:val="30"/>
+          <w:sz w:val="29"/>
+          <w:szCs w:val="29"/>
           <w:lang w:val="en-US" w:eastAsia="zh-TW"/>
         </w:rPr>
         <w:t>志、誌</w:t>
@@ -32,8 +32,8 @@
       <w:r>
         <w:rPr>
           <w:rFonts w:hint="eastAsia" w:ascii="TW-MOE-Std-Kai" w:hAnsi="TW-MOE-Std-Kai" w:eastAsia="TW-MOE-Std-Kai" w:cs="TW-MOE-Std-Kai"/>
-          <w:sz w:val="30"/>
-          <w:szCs w:val="30"/>
+          <w:sz w:val="29"/>
+          <w:szCs w:val="29"/>
           <w:lang w:eastAsia="zh-TW"/>
         </w:rPr>
         <w:t>」→「</w:t>
@@ -41,8 +41,8 @@
       <w:r>
         <w:rPr>
           <w:rFonts w:hint="eastAsia" w:ascii="TW-MOE-Std-Kai" w:hAnsi="TW-MOE-Std-Kai" w:eastAsia="TW-MOE-Std-Kai" w:cs="TW-MOE-Std-Kai"/>
-          <w:sz w:val="30"/>
-          <w:szCs w:val="30"/>
+          <w:sz w:val="29"/>
+          <w:szCs w:val="29"/>
           <w:lang w:val="en-US" w:eastAsia="zh-TW"/>
         </w:rPr>
         <w:t>志</w:t>
@@ -50,8 +50,8 @@
       <w:r>
         <w:rPr>
           <w:rFonts w:hint="eastAsia" w:ascii="TW-MOE-Std-Kai" w:hAnsi="TW-MOE-Std-Kai" w:eastAsia="TW-MOE-Std-Kai" w:cs="TW-MOE-Std-Kai"/>
-          <w:sz w:val="30"/>
-          <w:szCs w:val="30"/>
+          <w:sz w:val="29"/>
+          <w:szCs w:val="29"/>
           <w:lang w:eastAsia="zh-TW"/>
         </w:rPr>
         <w:t>」</w:t>
@@ -66,16 +66,16 @@
         <w:jc w:val="left"/>
         <w:rPr>
           <w:rFonts w:hint="eastAsia" w:ascii="TW-MOE-Std-Kai" w:hAnsi="TW-MOE-Std-Kai" w:eastAsia="TW-MOE-Std-Kai" w:cs="TW-MOE-Std-Kai"/>
-          <w:sz w:val="30"/>
-          <w:szCs w:val="30"/>
+          <w:sz w:val="29"/>
+          <w:szCs w:val="29"/>
           <w:lang w:val="en-US" w:eastAsia="zh-TW"/>
         </w:rPr>
       </w:pPr>
       <w:r>
         <w:rPr>
           <w:rFonts w:hint="eastAsia" w:ascii="TW-MOE-Std-Kai" w:hAnsi="TW-MOE-Std-Kai" w:eastAsia="TW-MOE-Std-Kai" w:cs="TW-MOE-Std-Kai"/>
-          <w:sz w:val="30"/>
-          <w:szCs w:val="30"/>
+          <w:sz w:val="29"/>
+          <w:szCs w:val="29"/>
           <w:lang w:eastAsia="zh-TW"/>
         </w:rPr>
         <w:t>辨音：「</w:t>
@@ -83,8 +83,8 @@
       <w:r>
         <w:rPr>
           <w:rFonts w:hint="eastAsia" w:ascii="TW-MOE-Std-Kai" w:hAnsi="TW-MOE-Std-Kai" w:eastAsia="TW-MOE-Std-Kai" w:cs="TW-MOE-Std-Kai"/>
-          <w:sz w:val="30"/>
-          <w:szCs w:val="30"/>
+          <w:sz w:val="29"/>
+          <w:szCs w:val="29"/>
           <w:lang w:val="en-US" w:eastAsia="zh-TW"/>
         </w:rPr>
         <w:t>志、誌」音</w:t>
@@ -92,8 +92,8 @@
       <w:r>
         <w:rPr>
           <w:rFonts w:hint="eastAsia" w:ascii="GB Pinyinok-C" w:hAnsi="GB Pinyinok-C" w:eastAsia="GB Pinyinok-C" w:cs="GB Pinyinok-C"/>
-          <w:sz w:val="30"/>
-          <w:szCs w:val="30"/>
+          <w:sz w:val="29"/>
+          <w:szCs w:val="29"/>
           <w:lang w:val="en-US" w:eastAsia="zh-TW"/>
         </w:rPr>
         <w:t>zhì</w:t>
@@ -101,8 +101,8 @@
       <w:r>
         <w:rPr>
           <w:rFonts w:hint="eastAsia" w:ascii="TW-MOE-Std-Kai" w:hAnsi="TW-MOE-Std-Kai" w:eastAsia="TW-MOE-Std-Kai" w:cs="TW-MOE-Std-Kai"/>
-          <w:sz w:val="30"/>
-          <w:szCs w:val="30"/>
+          <w:sz w:val="29"/>
+          <w:szCs w:val="29"/>
           <w:lang w:val="en-US" w:eastAsia="zh-TW"/>
         </w:rPr>
         <w:t>。</w:t>
@@ -112,16 +112,16 @@
       <w:pPr>
         <w:rPr>
           <w:rFonts w:hint="eastAsia" w:ascii="TW-MOE-Std-Kai" w:hAnsi="TW-MOE-Std-Kai" w:eastAsia="TW-MOE-Std-Kai" w:cs="TW-MOE-Std-Kai"/>
-          <w:sz w:val="30"/>
-          <w:szCs w:val="30"/>
+          <w:sz w:val="29"/>
+          <w:szCs w:val="29"/>
           <w:lang w:val="en-US" w:eastAsia="zh-TW"/>
         </w:rPr>
       </w:pPr>
       <w:r>
         <w:rPr>
           <w:rFonts w:hint="eastAsia" w:ascii="TW-MOE-Std-Kai" w:hAnsi="TW-MOE-Std-Kai" w:eastAsia="TW-MOE-Std-Kai" w:cs="TW-MOE-Std-Kai"/>
-          <w:sz w:val="30"/>
-          <w:szCs w:val="30"/>
+          <w:sz w:val="29"/>
+          <w:szCs w:val="29"/>
           <w:lang w:eastAsia="zh-TW"/>
         </w:rPr>
         <w:t>辨意：「</w:t>
@@ -129,8 +129,8 @@
       <w:r>
         <w:rPr>
           <w:rFonts w:hint="eastAsia" w:ascii="TW-MOE-Std-Kai" w:hAnsi="TW-MOE-Std-Kai" w:eastAsia="TW-MOE-Std-Kai" w:cs="TW-MOE-Std-Kai"/>
-          <w:sz w:val="30"/>
-          <w:szCs w:val="30"/>
+          <w:sz w:val="29"/>
+          <w:szCs w:val="29"/>
           <w:lang w:val="en-US" w:eastAsia="zh-TW"/>
         </w:rPr>
         <w:t>志</w:t>
@@ -138,8 +138,8 @@
       <w:r>
         <w:rPr>
           <w:rFonts w:hint="eastAsia" w:ascii="TW-MOE-Std-Kai" w:hAnsi="TW-MOE-Std-Kai" w:eastAsia="TW-MOE-Std-Kai" w:cs="TW-MOE-Std-Kai"/>
-          <w:sz w:val="30"/>
-          <w:szCs w:val="30"/>
+          <w:sz w:val="29"/>
+          <w:szCs w:val="29"/>
           <w:lang w:eastAsia="zh-TW"/>
         </w:rPr>
         <w:t>」</w:t>
@@ -147,38 +147,38 @@
       <w:r>
         <w:rPr>
           <w:rFonts w:hint="eastAsia" w:ascii="TW-MOE-Std-Kai" w:hAnsi="TW-MOE-Std-Kai" w:eastAsia="TW-MOE-Std-Kai" w:cs="TW-MOE-Std-Kai"/>
-          <w:sz w:val="30"/>
-          <w:szCs w:val="30"/>
-          <w:lang w:val="en-US" w:eastAsia="zh-TW"/>
-        </w:rPr>
-        <w:t>是指心意、意向、抱負、決心、記住、記錄事物或歷史的書、姓氏，如「意志」、「心志」、「情志」、「志趣」、「志向」、「志願」、「志氣」、「立志」、「明志」、「鬥志」、「同志」、「志同道合」、「志存高遠」、「不得志」、「人各有志」</w:t>
+          <w:sz w:val="29"/>
+          <w:szCs w:val="29"/>
+          <w:lang w:val="en-US" w:eastAsia="zh-TW"/>
+        </w:rPr>
+        <w:t>是指心意、意向、抱負、決心、記住、記錄事物或歷史的書、姓氏，如「意志」、「心志」、「情志」、「志趣」、「志向」、「志願」、「</w:t>
       </w:r>
       <w:bookmarkStart w:id="0" w:name="_GoBack"/>
       <w:bookmarkEnd w:id="0"/>
       <w:r>
         <w:rPr>
           <w:rFonts w:hint="eastAsia" w:ascii="TW-MOE-Std-Kai" w:hAnsi="TW-MOE-Std-Kai" w:eastAsia="TW-MOE-Std-Kai" w:cs="TW-MOE-Std-Kai"/>
-          <w:sz w:val="30"/>
-          <w:szCs w:val="30"/>
-          <w:lang w:val="en-US" w:eastAsia="zh-TW"/>
-        </w:rPr>
-        <w:t>、「有志之士」、「有志者事竟成」、「府志」、「縣志」、「方志」（亦稱「地方志」）、「雜志」（指雜記）、「三國志」、「博物志」、「聊齋志異」（書名，清蒲松齡所撰）等。而「誌」則是指記錄、記載、記住、記憶、標識、記號、表示、文體名（記事文體），如「永誌不忘」、「標誌」、「誌悼」、「誌哀」、「誌慶」、「誌喜」、「網誌」、「日誌」、「雜誌」（介於報紙與書籍之間，定期出版的刊物）、「碑誌」、「壁誌」、「墓誌」、「寶誌」（南朝齊梁一位高僧的法號，也稱為「誌公」）等。現代語境中區分「志」和「誌」，首先記住表示文體時「志」為一整本書（很長）而「誌」則是一篇文章（較短）或文章集（如「雜誌」等），其次只要注意表示記住、標識或表示時一般用「誌」，否則一律用「志」。需要注意的是，只有「志」可作姓氏。</w:t>
+          <w:sz w:val="29"/>
+          <w:szCs w:val="29"/>
+          <w:lang w:val="en-US" w:eastAsia="zh-TW"/>
+        </w:rPr>
+        <w:t>志氣」、「志節」、「立志」、「勵志」、「明志」、「鬥志」、「同志」、「志同道合」、「志存高遠」、「不得志」、「人各有志」、「有志之士」、「有志者事竟成」、「府志」、「縣志」、「方志」（亦稱「地方志」）、「雜志」（指雜記）、「三國志」、「博物志」、「聊齋志異」（書名，清蒲松齡所撰）等。而「誌」則是指記錄、記載、記住、記憶、標識、記號、表示、文體名（記事文體），如「永誌不忘」、「標誌」、「誌悼」、「誌哀」、「誌慶」、「誌喜」、「網誌」、「日誌」、「雜誌」（介於報紙與書籍之間，定期出版的刊物）、「碑誌」、「壁誌」、「墓誌」、「寶誌」（南朝齊梁一位高僧的法號，也稱為「誌公」）等。現代語境中區分「志」和「誌」，首先記住表示文體時「志」為一整本書（很長）而「誌」則是一篇文章（較短）或文章集（如「雜誌」等），其次只要注意表示記住、標識或表示時一般用「誌」，否則一律用「志」。需要注意的是，只有「志」可作姓氏。</w:t>
       </w:r>
     </w:p>
     <w:p>
       <w:pPr>
         <w:rPr>
           <w:rFonts w:hint="default" w:ascii="TW-MOE-Std-Kai" w:hAnsi="TW-MOE-Std-Kai" w:eastAsia="TW-MOE-Std-Kai" w:cs="TW-MOE-Std-Kai"/>
-          <w:sz w:val="30"/>
-          <w:szCs w:val="30"/>
+          <w:sz w:val="29"/>
+          <w:szCs w:val="29"/>
           <w:lang w:val="en-US" w:eastAsia="zh-TW"/>
         </w:rPr>
       </w:pPr>
       <w:r>
         <w:rPr>
           <w:rFonts w:hint="eastAsia" w:ascii="TW-MOE-Std-Kai" w:hAnsi="TW-MOE-Std-Kai" w:eastAsia="TW-MOE-Std-Kai" w:cs="TW-MOE-Std-Kai"/>
-          <w:sz w:val="30"/>
-          <w:szCs w:val="30"/>
+          <w:sz w:val="29"/>
+          <w:szCs w:val="29"/>
           <w:lang w:val="en-US" w:eastAsia="zh-TW"/>
         </w:rPr>
         <w:t>偏旁辨析：只有「志」可作偏旁，如「痣」、「誌」、「覟」、「鋕」等。</w:t>

--- a/117. 志、誌→志.docx
+++ b/117. 志、誌→志.docx
@@ -151,7 +151,7 @@
           <w:szCs w:val="29"/>
           <w:lang w:val="en-US" w:eastAsia="zh-TW"/>
         </w:rPr>
-        <w:t>是指心意、意向、抱負、決心、記住、記錄事物或歷史的書、姓氏，如「意志」、「心志」、「情志」、「志趣」、「志向」、「志願」、「</w:t>
+        <w:t>是指心意、意向、抱負、決心、記住、記錄事物或歷史的書、姓氏，如「意志」、「心志」、「情志」、「志趣」、「志向」、「志願」、「遺志」</w:t>
       </w:r>
       <w:bookmarkStart w:id="0" w:name="_GoBack"/>
       <w:bookmarkEnd w:id="0"/>
@@ -162,7 +162,7 @@
           <w:szCs w:val="29"/>
           <w:lang w:val="en-US" w:eastAsia="zh-TW"/>
         </w:rPr>
-        <w:t>志氣」、「志節」、「立志」、「勵志」、「明志」、「鬥志」、「同志」、「志同道合」、「志存高遠」、「不得志」、「人各有志」、「有志之士」、「有志者事竟成」、「府志」、「縣志」、「方志」（亦稱「地方志」）、「雜志」（指雜記）、「三國志」、「博物志」、「聊齋志異」（書名，清蒲松齡所撰）等。而「誌」則是指記錄、記載、記住、記憶、標識、記號、表示、文體名（記事文體），如「永誌不忘」、「標誌」、「誌悼」、「誌哀」、「誌慶」、「誌喜」、「網誌」、「日誌」、「雜誌」（介於報紙與書籍之間，定期出版的刊物）、「碑誌」、「壁誌」、「墓誌」、「寶誌」（南朝齊梁一位高僧的法號，也稱為「誌公」）等。現代語境中區分「志」和「誌」，首先記住表示文體時「志」為一整本書（很長）而「誌」則是一篇文章（較短）或文章集（如「雜誌」等），其次只要注意表示記住、標識或表示時一般用「誌」，否則一律用「志」。需要注意的是，只有「志」可作姓氏。</w:t>
+        <w:t>、「志氣」、「志節」、「立志」、「勵志」、「明志」、「鬥志」、「同志」、「志同道合」、「志存高遠」、「不得志」、「人各有志」、「有志之士」、「有志者事竟成」、「府志」、「縣志」、「方志」（亦稱「地方志」）、「雜志」（指雜記）、「三國志」、「博物志」、「聊齋志異」（書名，清蒲松齡所撰）等。而「誌」則是指記錄、記載、記住、記憶、標識、記號、表示、文體名（記事文體），如「永誌不忘」、「標誌」、「誌悼」、「誌哀」、「誌慶」、「誌喜」、「網誌」、「日誌」、「雜誌」（介於報紙與書籍之間，定期出版的刊物）、「碑誌」、「壁誌」、「墓誌」、「寶誌」（南朝齊梁一位高僧的法號，也稱為「誌公」）等。現代語境中區分「志」和「誌」，首先記住表示文體時「志」為一整本書（很長）而「誌」則是一篇文章（較短）或文章集（如「雜誌」等），其次只要注意表示記住、標識或表示時一般用「誌」，否則一律用「志」。需要注意的是，只有「志」可作姓氏。</w:t>
       </w:r>
     </w:p>
     <w:p>

--- a/117. 志、誌→志.docx
+++ b/117. 志、誌→志.docx
@@ -151,7 +151,7 @@
           <w:szCs w:val="29"/>
           <w:lang w:val="en-US" w:eastAsia="zh-TW"/>
         </w:rPr>
-        <w:t>是指心意、意向、抱負、決心、記住、記錄事物或歷史的書、姓氏，如「意志」、「心志」、「情志」、「志趣」、「志向」、「志願」、「遺志」</w:t>
+        <w:t>是指心意、意向、抱負、決心、記住、記錄事物或歷史的書、姓氏，如「意志」、「心志」、「情志」、「志趣」、「志向」、「志願」、「遺志」、「志氣」、「志節」、「立志」、「勵志」、「明志」、「鬥志」、「同志」、「志同道合」、「志存高遠」、「喪志」</w:t>
       </w:r>
       <w:bookmarkStart w:id="0" w:name="_GoBack"/>
       <w:bookmarkEnd w:id="0"/>
@@ -162,7 +162,7 @@
           <w:szCs w:val="29"/>
           <w:lang w:val="en-US" w:eastAsia="zh-TW"/>
         </w:rPr>
-        <w:t>、「志氣」、「志節」、「立志」、「勵志」、「明志」、「鬥志」、「同志」、「志同道合」、「志存高遠」、「不得志」、「人各有志」、「有志之士」、「有志者事竟成」、「府志」、「縣志」、「方志」（亦稱「地方志」）、「雜志」（指雜記）、「三國志」、「博物志」、「聊齋志異」（書名，清蒲松齡所撰）等。而「誌」則是指記錄、記載、記住、記憶、標識、記號、表示、文體名（記事文體），如「永誌不忘」、「標誌」、「誌悼」、「誌哀」、「誌慶」、「誌喜」、「網誌」、「日誌」、「雜誌」（介於報紙與書籍之間，定期出版的刊物）、「碑誌」、「壁誌」、「墓誌」、「寶誌」（南朝齊梁一位高僧的法號，也稱為「誌公」）等。現代語境中區分「志」和「誌」，首先記住表示文體時「志」為一整本書（很長）而「誌」則是一篇文章（較短）或文章集（如「雜誌」等），其次只要注意表示記住、標識或表示時一般用「誌」，否則一律用「志」。需要注意的是，只有「志」可作姓氏。</w:t>
+        <w:t>、「玩物喪志」、「不得志」、「人各有志」、「有志之士」、「有志者事竟成」、「府志」、「縣志」、「方志」（亦稱「地方志」）、「雜志」（指雜記）、「三國志」、「博物志」、「聊齋志異」（書名，清蒲松齡所撰）等。而「誌」則是指記錄、記載、記住、記憶、標識、記號、表示、文體名（記事文體），如「永誌不忘」、「標誌」、「誌悼」、「誌哀」、「誌慶」、「誌喜」、「網誌」、「日誌」、「雜誌」（介於報紙與書籍之間，定期出版的刊物）、「碑誌」、「壁誌」、「墓誌」、「寶誌」（南朝齊梁一位高僧的法號，也稱為「誌公」）等。現代語境中區分「志」和「誌」，首先記住表示文體時「志」為一整本書（很長）而「誌」則是一篇文章（較短）或文章集（如「雜誌」等），其次只要注意表示記住、標識或表示時一般用「誌」，否則一律用「志」。需要注意的是，只有「志」可作姓氏。</w:t>
       </w:r>
     </w:p>
     <w:p>

--- a/117. 志、誌→志.docx
+++ b/117. 志、誌→志.docx
@@ -6,16 +6,16 @@
       <w:pPr>
         <w:rPr>
           <w:rFonts w:hint="eastAsia" w:ascii="TW-MOE-Std-Kai" w:hAnsi="TW-MOE-Std-Kai" w:eastAsia="TW-MOE-Std-Kai" w:cs="TW-MOE-Std-Kai"/>
-          <w:sz w:val="29"/>
-          <w:szCs w:val="29"/>
+          <w:sz w:val="28"/>
+          <w:szCs w:val="28"/>
           <w:lang w:eastAsia="zh-TW"/>
         </w:rPr>
       </w:pPr>
       <w:r>
         <w:rPr>
           <w:rFonts w:hint="eastAsia" w:ascii="TW-MOE-Std-Kai" w:hAnsi="TW-MOE-Std-Kai" w:eastAsia="TW-MOE-Std-Kai" w:cs="TW-MOE-Std-Kai"/>
-          <w:sz w:val="29"/>
-          <w:szCs w:val="29"/>
+          <w:sz w:val="28"/>
+          <w:szCs w:val="28"/>
           <w:lang w:eastAsia="zh-TW"/>
         </w:rPr>
         <w:t>《大陸居民臺灣正體字講義》一簡多繁辨析之「</w:t>
@@ -23,8 +23,8 @@
       <w:r>
         <w:rPr>
           <w:rFonts w:hint="eastAsia" w:ascii="TW-MOE-Std-Kai" w:hAnsi="TW-MOE-Std-Kai" w:eastAsia="TW-MOE-Std-Kai" w:cs="TW-MOE-Std-Kai"/>
-          <w:sz w:val="29"/>
-          <w:szCs w:val="29"/>
+          <w:sz w:val="28"/>
+          <w:szCs w:val="28"/>
           <w:lang w:val="en-US" w:eastAsia="zh-TW"/>
         </w:rPr>
         <w:t>志、誌</w:t>
@@ -32,8 +32,8 @@
       <w:r>
         <w:rPr>
           <w:rFonts w:hint="eastAsia" w:ascii="TW-MOE-Std-Kai" w:hAnsi="TW-MOE-Std-Kai" w:eastAsia="TW-MOE-Std-Kai" w:cs="TW-MOE-Std-Kai"/>
-          <w:sz w:val="29"/>
-          <w:szCs w:val="29"/>
+          <w:sz w:val="28"/>
+          <w:szCs w:val="28"/>
           <w:lang w:eastAsia="zh-TW"/>
         </w:rPr>
         <w:t>」→「</w:t>
@@ -41,8 +41,8 @@
       <w:r>
         <w:rPr>
           <w:rFonts w:hint="eastAsia" w:ascii="TW-MOE-Std-Kai" w:hAnsi="TW-MOE-Std-Kai" w:eastAsia="TW-MOE-Std-Kai" w:cs="TW-MOE-Std-Kai"/>
-          <w:sz w:val="29"/>
-          <w:szCs w:val="29"/>
+          <w:sz w:val="28"/>
+          <w:szCs w:val="28"/>
           <w:lang w:val="en-US" w:eastAsia="zh-TW"/>
         </w:rPr>
         <w:t>志</w:t>
@@ -50,8 +50,8 @@
       <w:r>
         <w:rPr>
           <w:rFonts w:hint="eastAsia" w:ascii="TW-MOE-Std-Kai" w:hAnsi="TW-MOE-Std-Kai" w:eastAsia="TW-MOE-Std-Kai" w:cs="TW-MOE-Std-Kai"/>
-          <w:sz w:val="29"/>
-          <w:szCs w:val="29"/>
+          <w:sz w:val="28"/>
+          <w:szCs w:val="28"/>
           <w:lang w:eastAsia="zh-TW"/>
         </w:rPr>
         <w:t>」</w:t>
@@ -66,16 +66,16 @@
         <w:jc w:val="left"/>
         <w:rPr>
           <w:rFonts w:hint="eastAsia" w:ascii="TW-MOE-Std-Kai" w:hAnsi="TW-MOE-Std-Kai" w:eastAsia="TW-MOE-Std-Kai" w:cs="TW-MOE-Std-Kai"/>
-          <w:sz w:val="29"/>
-          <w:szCs w:val="29"/>
+          <w:sz w:val="28"/>
+          <w:szCs w:val="28"/>
           <w:lang w:val="en-US" w:eastAsia="zh-TW"/>
         </w:rPr>
       </w:pPr>
       <w:r>
         <w:rPr>
           <w:rFonts w:hint="eastAsia" w:ascii="TW-MOE-Std-Kai" w:hAnsi="TW-MOE-Std-Kai" w:eastAsia="TW-MOE-Std-Kai" w:cs="TW-MOE-Std-Kai"/>
-          <w:sz w:val="29"/>
-          <w:szCs w:val="29"/>
+          <w:sz w:val="28"/>
+          <w:szCs w:val="28"/>
           <w:lang w:eastAsia="zh-TW"/>
         </w:rPr>
         <w:t>辨音：「</w:t>
@@ -83,8 +83,8 @@
       <w:r>
         <w:rPr>
           <w:rFonts w:hint="eastAsia" w:ascii="TW-MOE-Std-Kai" w:hAnsi="TW-MOE-Std-Kai" w:eastAsia="TW-MOE-Std-Kai" w:cs="TW-MOE-Std-Kai"/>
-          <w:sz w:val="29"/>
-          <w:szCs w:val="29"/>
+          <w:sz w:val="28"/>
+          <w:szCs w:val="28"/>
           <w:lang w:val="en-US" w:eastAsia="zh-TW"/>
         </w:rPr>
         <w:t>志、誌」音</w:t>
@@ -92,8 +92,8 @@
       <w:r>
         <w:rPr>
           <w:rFonts w:hint="eastAsia" w:ascii="GB Pinyinok-C" w:hAnsi="GB Pinyinok-C" w:eastAsia="GB Pinyinok-C" w:cs="GB Pinyinok-C"/>
-          <w:sz w:val="29"/>
-          <w:szCs w:val="29"/>
+          <w:sz w:val="28"/>
+          <w:szCs w:val="28"/>
           <w:lang w:val="en-US" w:eastAsia="zh-TW"/>
         </w:rPr>
         <w:t>zhì</w:t>
@@ -101,8 +101,8 @@
       <w:r>
         <w:rPr>
           <w:rFonts w:hint="eastAsia" w:ascii="TW-MOE-Std-Kai" w:hAnsi="TW-MOE-Std-Kai" w:eastAsia="TW-MOE-Std-Kai" w:cs="TW-MOE-Std-Kai"/>
-          <w:sz w:val="29"/>
-          <w:szCs w:val="29"/>
+          <w:sz w:val="28"/>
+          <w:szCs w:val="28"/>
           <w:lang w:val="en-US" w:eastAsia="zh-TW"/>
         </w:rPr>
         <w:t>。</w:t>
@@ -112,16 +112,16 @@
       <w:pPr>
         <w:rPr>
           <w:rFonts w:hint="eastAsia" w:ascii="TW-MOE-Std-Kai" w:hAnsi="TW-MOE-Std-Kai" w:eastAsia="TW-MOE-Std-Kai" w:cs="TW-MOE-Std-Kai"/>
-          <w:sz w:val="29"/>
-          <w:szCs w:val="29"/>
+          <w:sz w:val="28"/>
+          <w:szCs w:val="28"/>
           <w:lang w:val="en-US" w:eastAsia="zh-TW"/>
         </w:rPr>
       </w:pPr>
       <w:r>
         <w:rPr>
           <w:rFonts w:hint="eastAsia" w:ascii="TW-MOE-Std-Kai" w:hAnsi="TW-MOE-Std-Kai" w:eastAsia="TW-MOE-Std-Kai" w:cs="TW-MOE-Std-Kai"/>
-          <w:sz w:val="29"/>
-          <w:szCs w:val="29"/>
+          <w:sz w:val="28"/>
+          <w:szCs w:val="28"/>
           <w:lang w:eastAsia="zh-TW"/>
         </w:rPr>
         <w:t>辨意：「</w:t>
@@ -129,8 +129,8 @@
       <w:r>
         <w:rPr>
           <w:rFonts w:hint="eastAsia" w:ascii="TW-MOE-Std-Kai" w:hAnsi="TW-MOE-Std-Kai" w:eastAsia="TW-MOE-Std-Kai" w:cs="TW-MOE-Std-Kai"/>
-          <w:sz w:val="29"/>
-          <w:szCs w:val="29"/>
+          <w:sz w:val="28"/>
+          <w:szCs w:val="28"/>
           <w:lang w:val="en-US" w:eastAsia="zh-TW"/>
         </w:rPr>
         <w:t>志</w:t>
@@ -138,8 +138,8 @@
       <w:r>
         <w:rPr>
           <w:rFonts w:hint="eastAsia" w:ascii="TW-MOE-Std-Kai" w:hAnsi="TW-MOE-Std-Kai" w:eastAsia="TW-MOE-Std-Kai" w:cs="TW-MOE-Std-Kai"/>
-          <w:sz w:val="29"/>
-          <w:szCs w:val="29"/>
+          <w:sz w:val="28"/>
+          <w:szCs w:val="28"/>
           <w:lang w:eastAsia="zh-TW"/>
         </w:rPr>
         <w:t>」</w:t>
@@ -147,38 +147,38 @@
       <w:r>
         <w:rPr>
           <w:rFonts w:hint="eastAsia" w:ascii="TW-MOE-Std-Kai" w:hAnsi="TW-MOE-Std-Kai" w:eastAsia="TW-MOE-Std-Kai" w:cs="TW-MOE-Std-Kai"/>
-          <w:sz w:val="29"/>
-          <w:szCs w:val="29"/>
-          <w:lang w:val="en-US" w:eastAsia="zh-TW"/>
-        </w:rPr>
-        <w:t>是指心意、意向、抱負、決心、記住、記錄事物或歷史的書、姓氏，如「意志」、「心志」、「情志」、「志趣」、「志向」、「志願」、「遺志」、「志氣」、「志節」、「立志」、「勵志」、「明志」、「鬥志」、「同志」、「志同道合」、「志存高遠」、「喪志」</w:t>
+          <w:sz w:val="28"/>
+          <w:szCs w:val="28"/>
+          <w:lang w:val="en-US" w:eastAsia="zh-TW"/>
+        </w:rPr>
+        <w:t>是指心意、意向、抱負、決心、記住、記錄事物或歷史的書、姓氏，如「意志」、「心志」、「情志」、「志趣」、「志向」、「志願」</w:t>
       </w:r>
       <w:bookmarkStart w:id="0" w:name="_GoBack"/>
       <w:bookmarkEnd w:id="0"/>
       <w:r>
         <w:rPr>
           <w:rFonts w:hint="eastAsia" w:ascii="TW-MOE-Std-Kai" w:hAnsi="TW-MOE-Std-Kai" w:eastAsia="TW-MOE-Std-Kai" w:cs="TW-MOE-Std-Kai"/>
-          <w:sz w:val="29"/>
-          <w:szCs w:val="29"/>
-          <w:lang w:val="en-US" w:eastAsia="zh-TW"/>
-        </w:rPr>
-        <w:t>、「玩物喪志」、「不得志」、「人各有志」、「有志之士」、「有志者事竟成」、「府志」、「縣志」、「方志」（亦稱「地方志」）、「雜志」（指雜記）、「三國志」、「博物志」、「聊齋志異」（書名，清蒲松齡所撰）等。而「誌」則是指記錄、記載、記住、記憶、標識、記號、表示、文體名（記事文體），如「永誌不忘」、「標誌」、「誌悼」、「誌哀」、「誌慶」、「誌喜」、「網誌」、「日誌」、「雜誌」（介於報紙與書籍之間，定期出版的刊物）、「碑誌」、「壁誌」、「墓誌」、「寶誌」（南朝齊梁一位高僧的法號，也稱為「誌公」）等。現代語境中區分「志」和「誌」，首先記住表示文體時「志」為一整本書（很長）而「誌」則是一篇文章（較短）或文章集（如「雜誌」等），其次只要注意表示記住、標識或表示時一般用「誌」，否則一律用「志」。需要注意的是，只有「志」可作姓氏。</w:t>
+          <w:sz w:val="28"/>
+          <w:szCs w:val="28"/>
+          <w:lang w:val="en-US" w:eastAsia="zh-TW"/>
+        </w:rPr>
+        <w:t>、「遺志」、「志氣」、「志節」、「立志」、「勵志」、「明志」、「鬥志」、「同志」、「志同道合」、「志存高遠」、「喪志」、「玩物喪志」、「不得志」、「人各有志」、「志士」、「志士仁人」、「仁人志士」、「有志之士」、「有志者事竟成」、「府志」、「縣志」、「方志」（亦稱「地方志」）、「雜志」（指雜記）、「三國志」、「博物志」、「聊齋志異」（書名，清蒲松齡所撰）等。而「誌」則是指記錄、記載、記住、記憶、標識、記號、表示、文體名（記事文體），如「永誌不忘」、「標誌」、「誌悼」、「誌哀」、「誌慶」、「誌喜」、「網誌」、「日誌」、「雜誌」（介於報紙與書籍之間，定期出版的刊物）、「碑誌」、「壁誌」、「墓誌」、「寶誌」（南朝齊梁一位高僧的法號，也稱為「誌公」）等。現代語境中區分「志」和「誌」，首先記住表示文體時「志」為一整本書（很長）而「誌」則是一篇文章（較短）或文章集（如「雜誌」等），其次只要注意表示記住、標識或表示時一般用「誌」，否則一律用「志」。需要注意的是，只有「志」可作姓氏。</w:t>
       </w:r>
     </w:p>
     <w:p>
       <w:pPr>
         <w:rPr>
           <w:rFonts w:hint="default" w:ascii="TW-MOE-Std-Kai" w:hAnsi="TW-MOE-Std-Kai" w:eastAsia="TW-MOE-Std-Kai" w:cs="TW-MOE-Std-Kai"/>
-          <w:sz w:val="29"/>
-          <w:szCs w:val="29"/>
+          <w:sz w:val="28"/>
+          <w:szCs w:val="28"/>
           <w:lang w:val="en-US" w:eastAsia="zh-TW"/>
         </w:rPr>
       </w:pPr>
       <w:r>
         <w:rPr>
           <w:rFonts w:hint="eastAsia" w:ascii="TW-MOE-Std-Kai" w:hAnsi="TW-MOE-Std-Kai" w:eastAsia="TW-MOE-Std-Kai" w:cs="TW-MOE-Std-Kai"/>
-          <w:sz w:val="29"/>
-          <w:szCs w:val="29"/>
+          <w:sz w:val="28"/>
+          <w:szCs w:val="28"/>
           <w:lang w:val="en-US" w:eastAsia="zh-TW"/>
         </w:rPr>
         <w:t>偏旁辨析：只有「志」可作偏旁，如「痣」、「誌」、「覟」、「鋕」等。</w:t>

--- a/117. 志、誌→志.docx
+++ b/117. 志、誌→志.docx
@@ -151,7 +151,7 @@
           <w:szCs w:val="28"/>
           <w:lang w:val="en-US" w:eastAsia="zh-TW"/>
         </w:rPr>
-        <w:t>是指心意、意向、抱負、決心、記住、記錄事物或歷史的書、姓氏，如「意志」、「心志」、「情志」、「志趣」、「志向」、「志願」</w:t>
+        <w:t>是指心意、意向、抱負、決心、記住、記錄事物或歷史的書、姓氏，如「意志」、「心志」、「情志」、「志趣」、「志向」、「志願」、「矢志」</w:t>
       </w:r>
       <w:bookmarkStart w:id="0" w:name="_GoBack"/>
       <w:bookmarkEnd w:id="0"/>

--- a/117. 志、誌→志.docx
+++ b/117. 志、誌→志.docx
@@ -6,16 +6,16 @@
       <w:pPr>
         <w:rPr>
           <w:rFonts w:hint="eastAsia" w:ascii="TW-MOE-Std-Kai" w:hAnsi="TW-MOE-Std-Kai" w:eastAsia="TW-MOE-Std-Kai" w:cs="TW-MOE-Std-Kai"/>
-          <w:sz w:val="28"/>
-          <w:szCs w:val="28"/>
+          <w:sz w:val="27"/>
+          <w:szCs w:val="27"/>
           <w:lang w:eastAsia="zh-TW"/>
         </w:rPr>
       </w:pPr>
       <w:r>
         <w:rPr>
           <w:rFonts w:hint="eastAsia" w:ascii="TW-MOE-Std-Kai" w:hAnsi="TW-MOE-Std-Kai" w:eastAsia="TW-MOE-Std-Kai" w:cs="TW-MOE-Std-Kai"/>
-          <w:sz w:val="28"/>
-          <w:szCs w:val="28"/>
+          <w:sz w:val="27"/>
+          <w:szCs w:val="27"/>
           <w:lang w:eastAsia="zh-TW"/>
         </w:rPr>
         <w:t>《大陸居民臺灣正體字講義》一簡多繁辨析之「</w:t>
@@ -23,8 +23,8 @@
       <w:r>
         <w:rPr>
           <w:rFonts w:hint="eastAsia" w:ascii="TW-MOE-Std-Kai" w:hAnsi="TW-MOE-Std-Kai" w:eastAsia="TW-MOE-Std-Kai" w:cs="TW-MOE-Std-Kai"/>
-          <w:sz w:val="28"/>
-          <w:szCs w:val="28"/>
+          <w:sz w:val="27"/>
+          <w:szCs w:val="27"/>
           <w:lang w:val="en-US" w:eastAsia="zh-TW"/>
         </w:rPr>
         <w:t>志、誌</w:t>
@@ -32,8 +32,8 @@
       <w:r>
         <w:rPr>
           <w:rFonts w:hint="eastAsia" w:ascii="TW-MOE-Std-Kai" w:hAnsi="TW-MOE-Std-Kai" w:eastAsia="TW-MOE-Std-Kai" w:cs="TW-MOE-Std-Kai"/>
-          <w:sz w:val="28"/>
-          <w:szCs w:val="28"/>
+          <w:sz w:val="27"/>
+          <w:szCs w:val="27"/>
           <w:lang w:eastAsia="zh-TW"/>
         </w:rPr>
         <w:t>」→「</w:t>
@@ -41,8 +41,8 @@
       <w:r>
         <w:rPr>
           <w:rFonts w:hint="eastAsia" w:ascii="TW-MOE-Std-Kai" w:hAnsi="TW-MOE-Std-Kai" w:eastAsia="TW-MOE-Std-Kai" w:cs="TW-MOE-Std-Kai"/>
-          <w:sz w:val="28"/>
-          <w:szCs w:val="28"/>
+          <w:sz w:val="27"/>
+          <w:szCs w:val="27"/>
           <w:lang w:val="en-US" w:eastAsia="zh-TW"/>
         </w:rPr>
         <w:t>志</w:t>
@@ -50,8 +50,8 @@
       <w:r>
         <w:rPr>
           <w:rFonts w:hint="eastAsia" w:ascii="TW-MOE-Std-Kai" w:hAnsi="TW-MOE-Std-Kai" w:eastAsia="TW-MOE-Std-Kai" w:cs="TW-MOE-Std-Kai"/>
-          <w:sz w:val="28"/>
-          <w:szCs w:val="28"/>
+          <w:sz w:val="27"/>
+          <w:szCs w:val="27"/>
           <w:lang w:eastAsia="zh-TW"/>
         </w:rPr>
         <w:t>」</w:t>
@@ -66,16 +66,16 @@
         <w:jc w:val="left"/>
         <w:rPr>
           <w:rFonts w:hint="eastAsia" w:ascii="TW-MOE-Std-Kai" w:hAnsi="TW-MOE-Std-Kai" w:eastAsia="TW-MOE-Std-Kai" w:cs="TW-MOE-Std-Kai"/>
-          <w:sz w:val="28"/>
-          <w:szCs w:val="28"/>
+          <w:sz w:val="27"/>
+          <w:szCs w:val="27"/>
           <w:lang w:val="en-US" w:eastAsia="zh-TW"/>
         </w:rPr>
       </w:pPr>
       <w:r>
         <w:rPr>
           <w:rFonts w:hint="eastAsia" w:ascii="TW-MOE-Std-Kai" w:hAnsi="TW-MOE-Std-Kai" w:eastAsia="TW-MOE-Std-Kai" w:cs="TW-MOE-Std-Kai"/>
-          <w:sz w:val="28"/>
-          <w:szCs w:val="28"/>
+          <w:sz w:val="27"/>
+          <w:szCs w:val="27"/>
           <w:lang w:eastAsia="zh-TW"/>
         </w:rPr>
         <w:t>辨音：「</w:t>
@@ -83,8 +83,8 @@
       <w:r>
         <w:rPr>
           <w:rFonts w:hint="eastAsia" w:ascii="TW-MOE-Std-Kai" w:hAnsi="TW-MOE-Std-Kai" w:eastAsia="TW-MOE-Std-Kai" w:cs="TW-MOE-Std-Kai"/>
-          <w:sz w:val="28"/>
-          <w:szCs w:val="28"/>
+          <w:sz w:val="27"/>
+          <w:szCs w:val="27"/>
           <w:lang w:val="en-US" w:eastAsia="zh-TW"/>
         </w:rPr>
         <w:t>志、誌」音</w:t>
@@ -92,8 +92,8 @@
       <w:r>
         <w:rPr>
           <w:rFonts w:hint="eastAsia" w:ascii="GB Pinyinok-C" w:hAnsi="GB Pinyinok-C" w:eastAsia="GB Pinyinok-C" w:cs="GB Pinyinok-C"/>
-          <w:sz w:val="28"/>
-          <w:szCs w:val="28"/>
+          <w:sz w:val="27"/>
+          <w:szCs w:val="27"/>
           <w:lang w:val="en-US" w:eastAsia="zh-TW"/>
         </w:rPr>
         <w:t>zhì</w:t>
@@ -101,8 +101,8 @@
       <w:r>
         <w:rPr>
           <w:rFonts w:hint="eastAsia" w:ascii="TW-MOE-Std-Kai" w:hAnsi="TW-MOE-Std-Kai" w:eastAsia="TW-MOE-Std-Kai" w:cs="TW-MOE-Std-Kai"/>
-          <w:sz w:val="28"/>
-          <w:szCs w:val="28"/>
+          <w:sz w:val="27"/>
+          <w:szCs w:val="27"/>
           <w:lang w:val="en-US" w:eastAsia="zh-TW"/>
         </w:rPr>
         <w:t>。</w:t>
@@ -112,16 +112,16 @@
       <w:pPr>
         <w:rPr>
           <w:rFonts w:hint="eastAsia" w:ascii="TW-MOE-Std-Kai" w:hAnsi="TW-MOE-Std-Kai" w:eastAsia="TW-MOE-Std-Kai" w:cs="TW-MOE-Std-Kai"/>
-          <w:sz w:val="28"/>
-          <w:szCs w:val="28"/>
+          <w:sz w:val="27"/>
+          <w:szCs w:val="27"/>
           <w:lang w:val="en-US" w:eastAsia="zh-TW"/>
         </w:rPr>
       </w:pPr>
       <w:r>
         <w:rPr>
           <w:rFonts w:hint="eastAsia" w:ascii="TW-MOE-Std-Kai" w:hAnsi="TW-MOE-Std-Kai" w:eastAsia="TW-MOE-Std-Kai" w:cs="TW-MOE-Std-Kai"/>
-          <w:sz w:val="28"/>
-          <w:szCs w:val="28"/>
+          <w:sz w:val="27"/>
+          <w:szCs w:val="27"/>
           <w:lang w:eastAsia="zh-TW"/>
         </w:rPr>
         <w:t>辨意：「</w:t>
@@ -129,8 +129,8 @@
       <w:r>
         <w:rPr>
           <w:rFonts w:hint="eastAsia" w:ascii="TW-MOE-Std-Kai" w:hAnsi="TW-MOE-Std-Kai" w:eastAsia="TW-MOE-Std-Kai" w:cs="TW-MOE-Std-Kai"/>
-          <w:sz w:val="28"/>
-          <w:szCs w:val="28"/>
+          <w:sz w:val="27"/>
+          <w:szCs w:val="27"/>
           <w:lang w:val="en-US" w:eastAsia="zh-TW"/>
         </w:rPr>
         <w:t>志</w:t>
@@ -138,8 +138,8 @@
       <w:r>
         <w:rPr>
           <w:rFonts w:hint="eastAsia" w:ascii="TW-MOE-Std-Kai" w:hAnsi="TW-MOE-Std-Kai" w:eastAsia="TW-MOE-Std-Kai" w:cs="TW-MOE-Std-Kai"/>
-          <w:sz w:val="28"/>
-          <w:szCs w:val="28"/>
+          <w:sz w:val="27"/>
+          <w:szCs w:val="27"/>
           <w:lang w:eastAsia="zh-TW"/>
         </w:rPr>
         <w:t>」</w:t>
@@ -147,38 +147,38 @@
       <w:r>
         <w:rPr>
           <w:rFonts w:hint="eastAsia" w:ascii="TW-MOE-Std-Kai" w:hAnsi="TW-MOE-Std-Kai" w:eastAsia="TW-MOE-Std-Kai" w:cs="TW-MOE-Std-Kai"/>
-          <w:sz w:val="28"/>
-          <w:szCs w:val="28"/>
-          <w:lang w:val="en-US" w:eastAsia="zh-TW"/>
-        </w:rPr>
-        <w:t>是指心意、意向、抱負、決心、記住、記錄事物或歷史的書、姓氏，如「意志」、「心志」、「情志」、「志趣」、「志向」、「志願」、「矢志」</w:t>
+          <w:sz w:val="27"/>
+          <w:szCs w:val="27"/>
+          <w:lang w:val="en-US" w:eastAsia="zh-TW"/>
+        </w:rPr>
+        <w:t>是指心意、意向、抱負、決心、記住、記錄事物或歷史的書、姓氏，如「意志」、「心志」、「情志」、「志趣」、「志向」、「志願」、「矢志」、「遺志」、「志氣」、「志節」、「立志」、「勵志」、</w:t>
       </w:r>
       <w:bookmarkStart w:id="0" w:name="_GoBack"/>
       <w:bookmarkEnd w:id="0"/>
       <w:r>
         <w:rPr>
           <w:rFonts w:hint="eastAsia" w:ascii="TW-MOE-Std-Kai" w:hAnsi="TW-MOE-Std-Kai" w:eastAsia="TW-MOE-Std-Kai" w:cs="TW-MOE-Std-Kai"/>
-          <w:sz w:val="28"/>
-          <w:szCs w:val="28"/>
-          <w:lang w:val="en-US" w:eastAsia="zh-TW"/>
-        </w:rPr>
-        <w:t>、「遺志」、「志氣」、「志節」、「立志」、「勵志」、「明志」、「鬥志」、「同志」、「志同道合」、「志存高遠」、「喪志」、「玩物喪志」、「不得志」、「人各有志」、「志士」、「志士仁人」、「仁人志士」、「有志之士」、「有志者事竟成」、「府志」、「縣志」、「方志」（亦稱「地方志」）、「雜志」（指雜記）、「三國志」、「博物志」、「聊齋志異」（書名，清蒲松齡所撰）等。而「誌」則是指記錄、記載、記住、記憶、標識、記號、表示、文體名（記事文體），如「永誌不忘」、「標誌」、「誌悼」、「誌哀」、「誌慶」、「誌喜」、「網誌」、「日誌」、「雜誌」（介於報紙與書籍之間，定期出版的刊物）、「碑誌」、「壁誌」、「墓誌」、「寶誌」（南朝齊梁一位高僧的法號，也稱為「誌公」）等。現代語境中區分「志」和「誌」，首先記住表示文體時「志」為一整本書（很長）而「誌」則是一篇文章（較短）或文章集（如「雜誌」等），其次只要注意表示記住、標識或表示時一般用「誌」，否則一律用「志」。需要注意的是，只有「志」可作姓氏。</w:t>
+          <w:sz w:val="27"/>
+          <w:szCs w:val="27"/>
+          <w:lang w:val="en-US" w:eastAsia="zh-TW"/>
+        </w:rPr>
+        <w:t>「明志」、「鬥志」、「同志」、「志同道合」、「志存高遠」、「志在必得」、「志在高遠」、「志在四方」、「喪志」、「玩物喪志」、「不得志」、「人各有志」、「志士」、「志士仁人」、「仁人志士」、「有志之士」、「有志者事竟成」、「府志」、「縣志」、「方志」（亦稱「地方志」）、「雜志」（指雜記）、「三國志」、「博物志」、「聊齋志異」（書名，清蒲松齡所撰）等。而「誌」則是指記錄、記載、記住、記憶、標識、記號、表示、文體名（記事文體），如「永誌不忘」、「標誌」、「誌悼」、「誌哀」、「誌慶」、「誌喜」、「網誌」、「日誌」、「雜誌」（介於報紙與書籍之間，定期出版的刊物）、「碑誌」、「壁誌」、「墓誌」、「寶誌」（南朝齊梁一位高僧的法號，也稱為「誌公」）等。現代語境中區分「志」和「誌」，首先記住表示文體時「志」為一整本書（很長）而「誌」則是一篇文章（較短）或文章集（如「雜誌」等），其次只要注意表示記住、標識或表示時一般用「誌」，否則一律用「志」。需要注意的是，只有「志」可作姓氏。</w:t>
       </w:r>
     </w:p>
     <w:p>
       <w:pPr>
         <w:rPr>
           <w:rFonts w:hint="default" w:ascii="TW-MOE-Std-Kai" w:hAnsi="TW-MOE-Std-Kai" w:eastAsia="TW-MOE-Std-Kai" w:cs="TW-MOE-Std-Kai"/>
-          <w:sz w:val="28"/>
-          <w:szCs w:val="28"/>
+          <w:sz w:val="27"/>
+          <w:szCs w:val="27"/>
           <w:lang w:val="en-US" w:eastAsia="zh-TW"/>
         </w:rPr>
       </w:pPr>
       <w:r>
         <w:rPr>
           <w:rFonts w:hint="eastAsia" w:ascii="TW-MOE-Std-Kai" w:hAnsi="TW-MOE-Std-Kai" w:eastAsia="TW-MOE-Std-Kai" w:cs="TW-MOE-Std-Kai"/>
-          <w:sz w:val="28"/>
-          <w:szCs w:val="28"/>
+          <w:sz w:val="27"/>
+          <w:szCs w:val="27"/>
           <w:lang w:val="en-US" w:eastAsia="zh-TW"/>
         </w:rPr>
         <w:t>偏旁辨析：只有「志」可作偏旁，如「痣」、「誌」、「覟」、「鋕」等。</w:t>

--- a/117. 志、誌→志.docx
+++ b/117. 志、誌→志.docx
@@ -6,16 +6,16 @@
       <w:pPr>
         <w:rPr>
           <w:rFonts w:hint="eastAsia" w:ascii="TW-MOE-Std-Kai" w:hAnsi="TW-MOE-Std-Kai" w:eastAsia="TW-MOE-Std-Kai" w:cs="TW-MOE-Std-Kai"/>
-          <w:sz w:val="27"/>
-          <w:szCs w:val="27"/>
+          <w:sz w:val="26"/>
+          <w:szCs w:val="26"/>
           <w:lang w:eastAsia="zh-TW"/>
         </w:rPr>
       </w:pPr>
       <w:r>
         <w:rPr>
           <w:rFonts w:hint="eastAsia" w:ascii="TW-MOE-Std-Kai" w:hAnsi="TW-MOE-Std-Kai" w:eastAsia="TW-MOE-Std-Kai" w:cs="TW-MOE-Std-Kai"/>
-          <w:sz w:val="27"/>
-          <w:szCs w:val="27"/>
+          <w:sz w:val="26"/>
+          <w:szCs w:val="26"/>
           <w:lang w:eastAsia="zh-TW"/>
         </w:rPr>
         <w:t>《大陸居民臺灣正體字講義》一簡多繁辨析之「</w:t>
@@ -23,8 +23,8 @@
       <w:r>
         <w:rPr>
           <w:rFonts w:hint="eastAsia" w:ascii="TW-MOE-Std-Kai" w:hAnsi="TW-MOE-Std-Kai" w:eastAsia="TW-MOE-Std-Kai" w:cs="TW-MOE-Std-Kai"/>
-          <w:sz w:val="27"/>
-          <w:szCs w:val="27"/>
+          <w:sz w:val="26"/>
+          <w:szCs w:val="26"/>
           <w:lang w:val="en-US" w:eastAsia="zh-TW"/>
         </w:rPr>
         <w:t>志、誌</w:t>
@@ -32,8 +32,8 @@
       <w:r>
         <w:rPr>
           <w:rFonts w:hint="eastAsia" w:ascii="TW-MOE-Std-Kai" w:hAnsi="TW-MOE-Std-Kai" w:eastAsia="TW-MOE-Std-Kai" w:cs="TW-MOE-Std-Kai"/>
-          <w:sz w:val="27"/>
-          <w:szCs w:val="27"/>
+          <w:sz w:val="26"/>
+          <w:szCs w:val="26"/>
           <w:lang w:eastAsia="zh-TW"/>
         </w:rPr>
         <w:t>」→「</w:t>
@@ -41,8 +41,8 @@
       <w:r>
         <w:rPr>
           <w:rFonts w:hint="eastAsia" w:ascii="TW-MOE-Std-Kai" w:hAnsi="TW-MOE-Std-Kai" w:eastAsia="TW-MOE-Std-Kai" w:cs="TW-MOE-Std-Kai"/>
-          <w:sz w:val="27"/>
-          <w:szCs w:val="27"/>
+          <w:sz w:val="26"/>
+          <w:szCs w:val="26"/>
           <w:lang w:val="en-US" w:eastAsia="zh-TW"/>
         </w:rPr>
         <w:t>志</w:t>
@@ -50,8 +50,8 @@
       <w:r>
         <w:rPr>
           <w:rFonts w:hint="eastAsia" w:ascii="TW-MOE-Std-Kai" w:hAnsi="TW-MOE-Std-Kai" w:eastAsia="TW-MOE-Std-Kai" w:cs="TW-MOE-Std-Kai"/>
-          <w:sz w:val="27"/>
-          <w:szCs w:val="27"/>
+          <w:sz w:val="26"/>
+          <w:szCs w:val="26"/>
           <w:lang w:eastAsia="zh-TW"/>
         </w:rPr>
         <w:t>」</w:t>
@@ -66,16 +66,16 @@
         <w:jc w:val="left"/>
         <w:rPr>
           <w:rFonts w:hint="eastAsia" w:ascii="TW-MOE-Std-Kai" w:hAnsi="TW-MOE-Std-Kai" w:eastAsia="TW-MOE-Std-Kai" w:cs="TW-MOE-Std-Kai"/>
-          <w:sz w:val="27"/>
-          <w:szCs w:val="27"/>
+          <w:sz w:val="26"/>
+          <w:szCs w:val="26"/>
           <w:lang w:val="en-US" w:eastAsia="zh-TW"/>
         </w:rPr>
       </w:pPr>
       <w:r>
         <w:rPr>
           <w:rFonts w:hint="eastAsia" w:ascii="TW-MOE-Std-Kai" w:hAnsi="TW-MOE-Std-Kai" w:eastAsia="TW-MOE-Std-Kai" w:cs="TW-MOE-Std-Kai"/>
-          <w:sz w:val="27"/>
-          <w:szCs w:val="27"/>
+          <w:sz w:val="26"/>
+          <w:szCs w:val="26"/>
           <w:lang w:eastAsia="zh-TW"/>
         </w:rPr>
         <w:t>辨音：「</w:t>
@@ -83,8 +83,8 @@
       <w:r>
         <w:rPr>
           <w:rFonts w:hint="eastAsia" w:ascii="TW-MOE-Std-Kai" w:hAnsi="TW-MOE-Std-Kai" w:eastAsia="TW-MOE-Std-Kai" w:cs="TW-MOE-Std-Kai"/>
-          <w:sz w:val="27"/>
-          <w:szCs w:val="27"/>
+          <w:sz w:val="26"/>
+          <w:szCs w:val="26"/>
           <w:lang w:val="en-US" w:eastAsia="zh-TW"/>
         </w:rPr>
         <w:t>志、誌」音</w:t>
@@ -92,8 +92,8 @@
       <w:r>
         <w:rPr>
           <w:rFonts w:hint="eastAsia" w:ascii="GB Pinyinok-C" w:hAnsi="GB Pinyinok-C" w:eastAsia="GB Pinyinok-C" w:cs="GB Pinyinok-C"/>
-          <w:sz w:val="27"/>
-          <w:szCs w:val="27"/>
+          <w:sz w:val="26"/>
+          <w:szCs w:val="26"/>
           <w:lang w:val="en-US" w:eastAsia="zh-TW"/>
         </w:rPr>
         <w:t>zhì</w:t>
@@ -101,8 +101,8 @@
       <w:r>
         <w:rPr>
           <w:rFonts w:hint="eastAsia" w:ascii="TW-MOE-Std-Kai" w:hAnsi="TW-MOE-Std-Kai" w:eastAsia="TW-MOE-Std-Kai" w:cs="TW-MOE-Std-Kai"/>
-          <w:sz w:val="27"/>
-          <w:szCs w:val="27"/>
+          <w:sz w:val="26"/>
+          <w:szCs w:val="26"/>
           <w:lang w:val="en-US" w:eastAsia="zh-TW"/>
         </w:rPr>
         <w:t>。</w:t>
@@ -112,16 +112,16 @@
       <w:pPr>
         <w:rPr>
           <w:rFonts w:hint="eastAsia" w:ascii="TW-MOE-Std-Kai" w:hAnsi="TW-MOE-Std-Kai" w:eastAsia="TW-MOE-Std-Kai" w:cs="TW-MOE-Std-Kai"/>
-          <w:sz w:val="27"/>
-          <w:szCs w:val="27"/>
+          <w:sz w:val="26"/>
+          <w:szCs w:val="26"/>
           <w:lang w:val="en-US" w:eastAsia="zh-TW"/>
         </w:rPr>
       </w:pPr>
       <w:r>
         <w:rPr>
           <w:rFonts w:hint="eastAsia" w:ascii="TW-MOE-Std-Kai" w:hAnsi="TW-MOE-Std-Kai" w:eastAsia="TW-MOE-Std-Kai" w:cs="TW-MOE-Std-Kai"/>
-          <w:sz w:val="27"/>
-          <w:szCs w:val="27"/>
+          <w:sz w:val="26"/>
+          <w:szCs w:val="26"/>
           <w:lang w:eastAsia="zh-TW"/>
         </w:rPr>
         <w:t>辨意：「</w:t>
@@ -129,8 +129,8 @@
       <w:r>
         <w:rPr>
           <w:rFonts w:hint="eastAsia" w:ascii="TW-MOE-Std-Kai" w:hAnsi="TW-MOE-Std-Kai" w:eastAsia="TW-MOE-Std-Kai" w:cs="TW-MOE-Std-Kai"/>
-          <w:sz w:val="27"/>
-          <w:szCs w:val="27"/>
+          <w:sz w:val="26"/>
+          <w:szCs w:val="26"/>
           <w:lang w:val="en-US" w:eastAsia="zh-TW"/>
         </w:rPr>
         <w:t>志</w:t>
@@ -138,8 +138,8 @@
       <w:r>
         <w:rPr>
           <w:rFonts w:hint="eastAsia" w:ascii="TW-MOE-Std-Kai" w:hAnsi="TW-MOE-Std-Kai" w:eastAsia="TW-MOE-Std-Kai" w:cs="TW-MOE-Std-Kai"/>
-          <w:sz w:val="27"/>
-          <w:szCs w:val="27"/>
+          <w:sz w:val="26"/>
+          <w:szCs w:val="26"/>
           <w:lang w:eastAsia="zh-TW"/>
         </w:rPr>
         <w:t>」</w:t>
@@ -147,38 +147,38 @@
       <w:r>
         <w:rPr>
           <w:rFonts w:hint="eastAsia" w:ascii="TW-MOE-Std-Kai" w:hAnsi="TW-MOE-Std-Kai" w:eastAsia="TW-MOE-Std-Kai" w:cs="TW-MOE-Std-Kai"/>
-          <w:sz w:val="27"/>
-          <w:szCs w:val="27"/>
-          <w:lang w:val="en-US" w:eastAsia="zh-TW"/>
-        </w:rPr>
-        <w:t>是指心意、意向、抱負、決心、記住、記錄事物或歷史的書、姓氏，如「意志」、「心志」、「情志」、「志趣」、「志向」、「志願」、「矢志」、「遺志」、「志氣」、「志節」、「立志」、「勵志」、</w:t>
+          <w:sz w:val="26"/>
+          <w:szCs w:val="26"/>
+          <w:lang w:val="en-US" w:eastAsia="zh-TW"/>
+        </w:rPr>
+        <w:t>是指心意、意向、抱負、決心、記住、記錄事物或歷史的書、姓氏，如「意志」、「心志」、「情志」、「志趣」、「志向」、「志願」、「矢志」、「遺志」、「志氣」、「志節」、「立志」、「勵志」、「明志」、「鬥志」、「同志」、「志同道合」、「志存高遠」、「志在必</w:t>
       </w:r>
       <w:bookmarkStart w:id="0" w:name="_GoBack"/>
       <w:bookmarkEnd w:id="0"/>
       <w:r>
         <w:rPr>
           <w:rFonts w:hint="eastAsia" w:ascii="TW-MOE-Std-Kai" w:hAnsi="TW-MOE-Std-Kai" w:eastAsia="TW-MOE-Std-Kai" w:cs="TW-MOE-Std-Kai"/>
-          <w:sz w:val="27"/>
-          <w:szCs w:val="27"/>
-          <w:lang w:val="en-US" w:eastAsia="zh-TW"/>
-        </w:rPr>
-        <w:t>「明志」、「鬥志」、「同志」、「志同道合」、「志存高遠」、「志在必得」、「志在高遠」、「志在四方」、「喪志」、「玩物喪志」、「不得志」、「人各有志」、「志士」、「志士仁人」、「仁人志士」、「有志之士」、「有志者事竟成」、「府志」、「縣志」、「方志」（亦稱「地方志」）、「雜志」（指雜記）、「三國志」、「博物志」、「聊齋志異」（書名，清蒲松齡所撰）等。而「誌」則是指記錄、記載、記住、記憶、標識、記號、表示、文體名（記事文體），如「永誌不忘」、「標誌」、「誌悼」、「誌哀」、「誌慶」、「誌喜」、「網誌」、「日誌」、「雜誌」（介於報紙與書籍之間，定期出版的刊物）、「碑誌」、「壁誌」、「墓誌」、「寶誌」（南朝齊梁一位高僧的法號，也稱為「誌公」）等。現代語境中區分「志」和「誌」，首先記住表示文體時「志」為一整本書（很長）而「誌」則是一篇文章（較短）或文章集（如「雜誌」等），其次只要注意表示記住、標識或表示時一般用「誌」，否則一律用「志」。需要注意的是，只有「志」可作姓氏。</w:t>
+          <w:sz w:val="26"/>
+          <w:szCs w:val="26"/>
+          <w:lang w:val="en-US" w:eastAsia="zh-TW"/>
+        </w:rPr>
+        <w:t>得」、「志在高遠」、「志在四方」、「喪志」、「玩物喪志」、「不得志」、「人各有志」、「青雲志」、「志士」、「志士仁人」、「仁人志士」、「有志之士」、「有志者事竟成」、「府志」、「縣志」、「方志」（亦稱「地方志」）、「雜志」（指雜記）、「三國志」、「博物志」、「聊齋志異」（書名，清蒲松齡所撰）等。而「誌」則是指記錄、記載、記住、記憶、標識、記號、表示、文體名（記事文體），如「永誌不忘」、「標誌」、「誌悼」、「誌哀」、「誌慶」、「誌喜」、「網誌」、「日誌」、「雜誌」（介於報紙與書籍之間，定期出版的刊物）、「碑誌」、「壁誌」、「墓誌」、「寶誌」（南朝齊梁一位高僧的法號，也稱為「誌公」）等。現代語境中區分「志」和「誌」，首先記住表示文體時「志」為一整本書（很長）而「誌」則是一篇文章（較短）或文章集（如「雜誌」等），其次只要注意表示記住、標識或表示時一般用「誌」，否則一律用「志」。需要注意的是，只有「志」可作姓氏。</w:t>
       </w:r>
     </w:p>
     <w:p>
       <w:pPr>
         <w:rPr>
           <w:rFonts w:hint="default" w:ascii="TW-MOE-Std-Kai" w:hAnsi="TW-MOE-Std-Kai" w:eastAsia="TW-MOE-Std-Kai" w:cs="TW-MOE-Std-Kai"/>
-          <w:sz w:val="27"/>
-          <w:szCs w:val="27"/>
+          <w:sz w:val="26"/>
+          <w:szCs w:val="26"/>
           <w:lang w:val="en-US" w:eastAsia="zh-TW"/>
         </w:rPr>
       </w:pPr>
       <w:r>
         <w:rPr>
           <w:rFonts w:hint="eastAsia" w:ascii="TW-MOE-Std-Kai" w:hAnsi="TW-MOE-Std-Kai" w:eastAsia="TW-MOE-Std-Kai" w:cs="TW-MOE-Std-Kai"/>
-          <w:sz w:val="27"/>
-          <w:szCs w:val="27"/>
+          <w:sz w:val="26"/>
+          <w:szCs w:val="26"/>
           <w:lang w:val="en-US" w:eastAsia="zh-TW"/>
         </w:rPr>
         <w:t>偏旁辨析：只有「志」可作偏旁，如「痣」、「誌」、「覟」、「鋕」等。</w:t>

--- a/117. 志、誌→志.docx
+++ b/117. 志、誌→志.docx
@@ -151,7 +151,7 @@
           <w:szCs w:val="26"/>
           <w:lang w:val="en-US" w:eastAsia="zh-TW"/>
         </w:rPr>
-        <w:t>是指心意、意向、抱負、決心、記住、記錄事物或歷史的書、姓氏，如「意志」、「心志」、「情志」、「志趣」、「志向」、「志願」、「矢志」、「遺志」、「志氣」、「志節」、「立志」、「勵志」、「明志」、「鬥志」、「同志」、「志同道合」、「志存高遠」、「志在必</w:t>
+        <w:t>是指心意、意向、抱負、決心、記住、記錄事物或歷史的書、姓氏，如「意志」、「心志」、「情志」、「志趣」、「志向」、「志業」</w:t>
       </w:r>
       <w:bookmarkStart w:id="0" w:name="_GoBack"/>
       <w:bookmarkEnd w:id="0"/>
@@ -162,7 +162,7 @@
           <w:szCs w:val="26"/>
           <w:lang w:val="en-US" w:eastAsia="zh-TW"/>
         </w:rPr>
-        <w:t>得」、「志在高遠」、「志在四方」、「喪志」、「玩物喪志」、「不得志」、「人各有志」、「青雲志」、「志士」、「志士仁人」、「仁人志士」、「有志之士」、「有志者事竟成」、「府志」、「縣志」、「方志」（亦稱「地方志」）、「雜志」（指雜記）、「三國志」、「博物志」、「聊齋志異」（書名，清蒲松齡所撰）等。而「誌」則是指記錄、記載、記住、記憶、標識、記號、表示、文體名（記事文體），如「永誌不忘」、「標誌」、「誌悼」、「誌哀」、「誌慶」、「誌喜」、「網誌」、「日誌」、「雜誌」（介於報紙與書籍之間，定期出版的刊物）、「碑誌」、「壁誌」、「墓誌」、「寶誌」（南朝齊梁一位高僧的法號，也稱為「誌公」）等。現代語境中區分「志」和「誌」，首先記住表示文體時「志」為一整本書（很長）而「誌」則是一篇文章（較短）或文章集（如「雜誌」等），其次只要注意表示記住、標識或表示時一般用「誌」，否則一律用「志」。需要注意的是，只有「志」可作姓氏。</w:t>
+        <w:t>、「志願」、「矢志」、「遺志」、「志氣」、「志節」、「立志」、「勵志」、「明志」、「鬥志」、「同志」、「志同道合」、「志存高遠」、「志在必得」、「志在高遠」、「志在四方」、「喪志」、「玩物喪志」、「不得志」、「人各有志」、「青雲志」、「志士」、「志士仁人」、「仁人志士」、「有志之士」、「有志者事竟成」、「府志」、「縣志」、「方志」（亦稱「地方志」）、「雜志」（指雜記）、「三國志」、「博物志」、「聊齋志異」（書名，清蒲松齡所撰）等。而「誌」則是指記錄、記載、記住、記憶、標識、記號、表示、文體名（記事文體），如「永誌不忘」、「標誌」、「誌悼」、「誌哀」、「誌慶」、「誌喜」、「網誌」、「日誌」、「雜誌」（介於報紙與書籍之間，定期出版的刊物）、「碑誌」、「壁誌」、「墓誌」、「寶誌」（南朝齊梁一位高僧的法號，也稱為「誌公」）等。現代語境中區分「志」和「誌」，首先記住表示文體時「志」為一整本書（很長）而「誌」則是一篇文章（較短）或文章集（如「雜誌」等），其次只要注意表示記住、標識或表示時一般用「誌」，否則一律用「志」。需要注意的是，只有「志」可作姓氏。</w:t>
       </w:r>
     </w:p>
     <w:p>

--- a/117. 志、誌→志.docx
+++ b/117. 志、誌→志.docx
@@ -151,7 +151,7 @@
           <w:szCs w:val="26"/>
           <w:lang w:val="en-US" w:eastAsia="zh-TW"/>
         </w:rPr>
-        <w:t>是指心意、意向、抱負、決心、記住、記錄事物或歷史的書、姓氏，如「意志」、「心志」、「情志」、「志趣」、「志向」、「志業」</w:t>
+        <w:t>是指心意、意向、抱負、決心、記住、記錄事物或歷史的書、姓氏，如「意志」、「心志」、「情志」、「志趣」、「志向」、「志業」、「志願」、「志工」</w:t>
       </w:r>
       <w:bookmarkStart w:id="0" w:name="_GoBack"/>
       <w:bookmarkEnd w:id="0"/>
@@ -162,7 +162,7 @@
           <w:szCs w:val="26"/>
           <w:lang w:val="en-US" w:eastAsia="zh-TW"/>
         </w:rPr>
-        <w:t>、「志願」、「矢志」、「遺志」、「志氣」、「志節」、「立志」、「勵志」、「明志」、「鬥志」、「同志」、「志同道合」、「志存高遠」、「志在必得」、「志在高遠」、「志在四方」、「喪志」、「玩物喪志」、「不得志」、「人各有志」、「青雲志」、「志士」、「志士仁人」、「仁人志士」、「有志之士」、「有志者事竟成」、「府志」、「縣志」、「方志」（亦稱「地方志」）、「雜志」（指雜記）、「三國志」、「博物志」、「聊齋志異」（書名，清蒲松齡所撰）等。而「誌」則是指記錄、記載、記住、記憶、標識、記號、表示、文體名（記事文體），如「永誌不忘」、「標誌」、「誌悼」、「誌哀」、「誌慶」、「誌喜」、「網誌」、「日誌」、「雜誌」（介於報紙與書籍之間，定期出版的刊物）、「碑誌」、「壁誌」、「墓誌」、「寶誌」（南朝齊梁一位高僧的法號，也稱為「誌公」）等。現代語境中區分「志」和「誌」，首先記住表示文體時「志」為一整本書（很長）而「誌」則是一篇文章（較短）或文章集（如「雜誌」等），其次只要注意表示記住、標識或表示時一般用「誌」，否則一律用「志」。需要注意的是，只有「志」可作姓氏。</w:t>
+        <w:t>、「矢志」、「遺志」、「志氣」、「志節」、「立志」、「勵志」、「明志」、「鬥志」、「同志」、「志同道合」、「志存高遠」、「志在必得」、「志在高遠」、「志在四方」、「喪志」、「玩物喪志」、「不得志」、「人各有志」、「青雲志」、「志士」、「志士仁人」、「仁人志士」、「有志之士」、「有志者事竟成」、「府志」、「縣志」、「方志」（亦稱「地方志」）、「雜志」（指雜記）、「三國志」、「博物志」、「聊齋志異」（書名，清蒲松齡所撰）等。而「誌」則是指記錄、記載、記住、記憶、標識、記號、表示、文體名（記事文體），如「永誌不忘」、「標誌」、「誌悼」、「誌哀」、「誌慶」、「誌喜」、「網誌」、「日誌」、「雜誌」（介於報紙與書籍之間，定期出版的刊物）、「碑誌」、「壁誌」、「墓誌」、「寶誌」（南朝齊梁一位高僧的法號，也稱為「誌公」）等。現代語境中區分「志」和「誌」，首先記住表示文體時「志」為一整本書（很長）而「誌」則是一篇文章（較短）或文章集（如「雜誌」等），其次只要注意表示記住、標識或表示時一般用「誌」，否則一律用「志」。需要注意的是，只有「志」可作姓氏。</w:t>
       </w:r>
     </w:p>
     <w:p>
